--- a/Proposal Letter.docx
+++ b/Proposal Letter.docx
@@ -78,7 +78,7 @@
           </mc:Choice>
           <mc:Fallback>
             <w:pict>
-              <v:rect w14:anchorId="146CAC85" id="Rectangle 1" o:spid="_x0000_s1026" alt="https://pd-web.s3.amazonaws.com/img/image-stub-add.svg" style="width:24.2pt;height:24.2pt;visibility:visible;mso-wrap-style:square;mso-left-percent:-10001;mso-top-percent:-10001;mso-position-horizontal:absolute;mso-position-horizontal-relative:char;mso-position-vertical:absolute;mso-position-vertical-relative:line;mso-left-percent:-10001;mso-top-percent:-10001;v-text-anchor:top" o:gfxdata="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" filled="f" stroked="f">
+              <v:rect w14:anchorId="6CE520AC" id="Rectangle 1" o:spid="_x0000_s1026" alt="https://pd-web.s3.amazonaws.com/img/image-stub-add.svg" style="width:24.2pt;height:24.2pt;visibility:visible;mso-wrap-style:square;mso-left-percent:-10001;mso-top-percent:-10001;mso-position-horizontal:absolute;mso-position-horizontal-relative:char;mso-position-vertical:absolute;mso-position-vertical-relative:line;mso-left-percent:-10001;mso-top-percent:-10001;v-text-anchor:top" o:gfxdata="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" filled="f" stroked="f">
                 <o:lock v:ext="edit" aspectratio="t"/>
                 <w10:anchorlock/>
               </v:rect>
@@ -228,7 +228,7 @@
           <w:szCs w:val="24"/>
           <w:shd w:val="clear" w:color="auto" w:fill="FFFFE9"/>
         </w:rPr>
-        <w:t>[DATE]</w:t>
+        <w:t>9/7/2016</w:t>
       </w:r>
     </w:p>
     <w:p>
@@ -266,80 +266,7 @@
           <w:szCs w:val="24"/>
           <w:shd w:val="clear" w:color="auto" w:fill="FFFFE9"/>
         </w:rPr>
-        <w:t>Test</w:t>
-      </w:r>
-      <w:r>
-        <w:rPr>
-          <w:rFonts w:ascii="inherit" w:eastAsia="Times New Roman" w:hAnsi="inherit" w:cs="Arial"/>
-          <w:sz w:val="24"/>
-          <w:szCs w:val="24"/>
-        </w:rPr>
-        <w:t> </w:t>
-      </w:r>
-      <w:proofErr w:type="gramStart"/>
-      <w:r>
-        <w:rPr>
-          <w:rFonts w:ascii="inherit" w:eastAsia="Times New Roman" w:hAnsi="inherit" w:cs="Arial"/>
-          <w:sz w:val="24"/>
-          <w:szCs w:val="24"/>
-          <w:shd w:val="clear" w:color="auto" w:fill="FFFFE9"/>
-        </w:rPr>
-        <w:t>Panda</w:t>
-      </w:r>
-      <w:proofErr w:type="gramEnd"/>
-      <w:r>
-        <w:rPr>
-          <w:rFonts w:ascii="inherit" w:eastAsia="Times New Roman" w:hAnsi="inherit" w:cs="Arial"/>
-          <w:sz w:val="24"/>
-          <w:szCs w:val="24"/>
-        </w:rPr>
-        <w:br/>
-      </w:r>
-      <w:r>
-        <w:rPr>
-          <w:rFonts w:ascii="inherit" w:eastAsia="Times New Roman" w:hAnsi="inherit" w:cs="Arial"/>
-          <w:sz w:val="24"/>
-          <w:szCs w:val="24"/>
-          <w:shd w:val="clear" w:color="auto" w:fill="FFFFE9"/>
-        </w:rPr>
-        <w:t>[</w:t>
-      </w:r>
-      <w:proofErr w:type="spellStart"/>
-      <w:r>
-        <w:rPr>
-          <w:rFonts w:ascii="inherit" w:eastAsia="Times New Roman" w:hAnsi="inherit" w:cs="Arial"/>
-          <w:sz w:val="24"/>
-          <w:szCs w:val="24"/>
-          <w:shd w:val="clear" w:color="auto" w:fill="FFFFE9"/>
-        </w:rPr>
-        <w:t>CLIENT.Company</w:t>
-      </w:r>
-      <w:proofErr w:type="spellEnd"/>
-      <w:r>
-        <w:rPr>
-          <w:rFonts w:ascii="inherit" w:eastAsia="Times New Roman" w:hAnsi="inherit" w:cs="Arial"/>
-          <w:sz w:val="24"/>
-          <w:szCs w:val="24"/>
-          <w:shd w:val="clear" w:color="auto" w:fill="FFFFE9"/>
-        </w:rPr>
-        <w:t>]</w:t>
-      </w:r>
-      <w:r>
-        <w:rPr>
-          <w:rFonts w:ascii="inherit" w:eastAsia="Times New Roman" w:hAnsi="inherit" w:cs="Arial"/>
-          <w:sz w:val="24"/>
-          <w:szCs w:val="24"/>
-        </w:rPr>
-        <w:br/>
-      </w:r>
-      <w:r>
-        <w:rPr>
-          <w:rFonts w:ascii="inherit" w:eastAsia="Times New Roman" w:hAnsi="inherit" w:cs="Arial"/>
-          <w:sz w:val="24"/>
-          <w:szCs w:val="24"/>
-          <w:shd w:val="clear" w:color="auto" w:fill="FFFFE9"/>
-        </w:rPr>
-        <w:t>[CLIENT ADDRESS]</w:t>
+        <w:t>Team RockUrSocksOff</w:t>
       </w:r>
       <w:r>
         <w:rPr>
@@ -360,35 +287,31 @@
       </w:r>
       <w:r>
         <w:rPr>
-          <w:rFonts w:ascii="inherit" w:eastAsia="Times New Roman" w:hAnsi="inherit" w:cs="Arial"/>
-          <w:sz w:val="24"/>
-          <w:szCs w:val="24"/>
-          <w:shd w:val="clear" w:color="auto" w:fill="FFFFE9"/>
-        </w:rPr>
-        <w:t>[MR MS]</w:t>
-      </w:r>
-      <w:r>
-        <w:rPr>
-          <w:rFonts w:ascii="inherit" w:eastAsia="Times New Roman" w:hAnsi="inherit" w:cs="Arial"/>
-          <w:sz w:val="24"/>
-          <w:szCs w:val="24"/>
-        </w:rPr>
-        <w:t> </w:t>
-      </w:r>
-      <w:r>
-        <w:rPr>
-          <w:rFonts w:ascii="inherit" w:eastAsia="Times New Roman" w:hAnsi="inherit" w:cs="Arial"/>
-          <w:sz w:val="24"/>
-          <w:szCs w:val="24"/>
-          <w:shd w:val="clear" w:color="auto" w:fill="FFFFE9"/>
-        </w:rPr>
-        <w:t>Panda</w:t>
-      </w:r>
-      <w:r>
-        <w:rPr>
-          <w:rFonts w:ascii="inherit" w:eastAsia="Times New Roman" w:hAnsi="inherit" w:cs="Arial"/>
-          <w:sz w:val="24"/>
-          <w:szCs w:val="24"/>
+          <w:rFonts w:ascii="Helvetica" w:hAnsi="Helvetica"/>
+          <w:color w:val="000000"/>
+          <w:sz w:val="20"/>
+          <w:szCs w:val="20"/>
+          <w:shd w:val="clear" w:color="auto" w:fill="FFFFFF"/>
+        </w:rPr>
+        <w:t xml:space="preserve">Dr. </w:t>
+      </w:r>
+      <w:r>
+        <w:rPr>
+          <w:rFonts w:ascii="Helvetica" w:hAnsi="Helvetica"/>
+          <w:color w:val="000000"/>
+          <w:sz w:val="20"/>
+          <w:szCs w:val="20"/>
+          <w:shd w:val="clear" w:color="auto" w:fill="FFFFFF"/>
+        </w:rPr>
+        <w:t>Siy</w:t>
+      </w:r>
+      <w:r>
+        <w:rPr>
+          <w:rFonts w:ascii="Helvetica" w:hAnsi="Helvetica"/>
+          <w:color w:val="000000"/>
+          <w:sz w:val="20"/>
+          <w:szCs w:val="20"/>
+          <w:shd w:val="clear" w:color="auto" w:fill="FFFFFF"/>
         </w:rPr>
         <w:t>,</w:t>
       </w:r>
@@ -426,41 +349,795 @@
           <w:szCs w:val="24"/>
         </w:rPr>
         <w:br/>
-        <w:t>Please find enclosed our detailed software proposal for your kind consideration.</w:t>
-      </w:r>
-      <w:r>
-        <w:rPr>
-          <w:rFonts w:ascii="inherit" w:eastAsia="Times New Roman" w:hAnsi="inherit" w:cs="Arial"/>
-          <w:sz w:val="24"/>
-          <w:szCs w:val="24"/>
-        </w:rPr>
-        <w:br/>
-      </w:r>
-      <w:r>
-        <w:rPr>
-          <w:rFonts w:ascii="inherit" w:eastAsia="Times New Roman" w:hAnsi="inherit" w:cs="Arial"/>
-          <w:sz w:val="24"/>
-          <w:szCs w:val="24"/>
-        </w:rPr>
-        <w:br/>
-        <w:t>At </w:t>
-      </w:r>
-      <w:r>
-        <w:rPr>
-          <w:rFonts w:ascii="inherit" w:eastAsia="Times New Roman" w:hAnsi="inherit" w:cs="Arial"/>
-          <w:sz w:val="24"/>
-          <w:szCs w:val="24"/>
-          <w:shd w:val="clear" w:color="auto" w:fill="FFFFE9"/>
-        </w:rPr>
-        <w:t>[COMPANY]</w:t>
-      </w:r>
-      <w:r>
-        <w:rPr>
-          <w:rFonts w:ascii="inherit" w:eastAsia="Times New Roman" w:hAnsi="inherit" w:cs="Arial"/>
-          <w:sz w:val="24"/>
-          <w:szCs w:val="24"/>
-        </w:rPr>
-        <w:t> we are aware that creating client-oriented software takes a mixture of technical excellence and clear communic</w:t>
+      </w:r>
+      <w:r>
+        <w:rPr>
+          <w:rFonts w:ascii="inherit" w:eastAsia="Times New Roman" w:hAnsi="inherit" w:cs="Arial"/>
+          <w:sz w:val="24"/>
+          <w:szCs w:val="24"/>
+        </w:rPr>
+        <w:t>Enclosed is our detailed software proposal for your kind consideration.</w:t>
+      </w:r>
+    </w:p>
+    <w:p>
+      <w:pPr>
+        <w:spacing w:after="0" w:line="360" w:lineRule="atLeast"/>
+        <w:rPr>
+          <w:rFonts w:ascii="inherit" w:eastAsia="Times New Roman" w:hAnsi="inherit" w:cs="Arial"/>
+          <w:sz w:val="24"/>
+          <w:szCs w:val="24"/>
+        </w:rPr>
+      </w:pPr>
+    </w:p>
+    <w:p>
+      <w:pPr>
+        <w:spacing w:after="0" w:line="360" w:lineRule="atLeast"/>
+        <w:rPr>
+          <w:rFonts w:ascii="inherit" w:eastAsia="Times New Roman" w:hAnsi="inherit" w:cs="Arial"/>
+          <w:sz w:val="24"/>
+          <w:szCs w:val="24"/>
+        </w:rPr>
+      </w:pPr>
+      <w:r>
+        <w:rPr>
+          <w:rFonts w:ascii="inherit" w:eastAsia="Times New Roman" w:hAnsi="inherit" w:cs="Arial"/>
+          <w:sz w:val="24"/>
+          <w:szCs w:val="24"/>
+        </w:rPr>
+        <w:t xml:space="preserve">At RockUrSocksOff, we have committed ourselves to ensuring software quality.  We do this by implementing requirements engineering through elicitation, modeling, and analysis.  We are aware that client-oriented software is of utmost importance and that every client has unique needs.  We have committed ourselves to modeling via prototyping every software project we encounter. Our prototype will emulate the crucial user-stories and identify possible pitfalls in the large-scale design.  </w:t>
+      </w:r>
+    </w:p>
+    <w:p>
+      <w:pPr>
+        <w:spacing w:after="0" w:line="360" w:lineRule="atLeast"/>
+        <w:rPr>
+          <w:rFonts w:ascii="inherit" w:eastAsia="Times New Roman" w:hAnsi="inherit" w:cs="Arial"/>
+          <w:sz w:val="24"/>
+          <w:szCs w:val="24"/>
+        </w:rPr>
+      </w:pPr>
+    </w:p>
+    <w:p>
+      <w:pPr>
+        <w:spacing w:after="0" w:line="360" w:lineRule="atLeast"/>
+        <w:rPr>
+          <w:rFonts w:ascii="inherit" w:eastAsia="Times New Roman" w:hAnsi="inherit" w:cs="Arial"/>
+          <w:sz w:val="24"/>
+          <w:szCs w:val="24"/>
+        </w:rPr>
+      </w:pPr>
+      <w:r>
+        <w:rPr>
+          <w:rFonts w:ascii="inherit" w:eastAsia="Times New Roman" w:hAnsi="inherit" w:cs="Arial"/>
+          <w:sz w:val="24"/>
+          <w:szCs w:val="24"/>
+        </w:rPr>
+        <w:t>From our previous meetings we have elicited the need for student-oriented software to reduce parking congestion at UNO.  The users will be students and faculty seeking to obtain parking spots.  Those affected by the software include UNO persons and the surrounding traffic affected by the slowed parking scenario.  The software will seek to meet stakeholder needs by reducing congestion while satisfying users by delivering a quicker parking scenario.</w:t>
+      </w:r>
+    </w:p>
+    <w:p>
+      <w:pPr>
+        <w:spacing w:after="0" w:line="360" w:lineRule="atLeast"/>
+        <w:rPr>
+          <w:rFonts w:ascii="inherit" w:eastAsia="Times New Roman" w:hAnsi="inherit" w:cs="Arial"/>
+          <w:sz w:val="24"/>
+          <w:szCs w:val="24"/>
+        </w:rPr>
+      </w:pPr>
+    </w:p>
+    <w:p>
+      <w:pPr>
+        <w:spacing w:after="0" w:line="360" w:lineRule="atLeast"/>
+        <w:rPr>
+          <w:rFonts w:ascii="inherit" w:eastAsia="Times New Roman" w:hAnsi="inherit" w:cs="Arial"/>
+          <w:sz w:val="24"/>
+          <w:szCs w:val="24"/>
+        </w:rPr>
+      </w:pPr>
+      <w:r>
+        <w:rPr>
+          <w:rFonts w:ascii="inherit" w:eastAsia="Times New Roman" w:hAnsi="inherit" w:cs="Arial"/>
+          <w:sz w:val="24"/>
+          <w:szCs w:val="24"/>
+        </w:rPr>
+        <w:t xml:space="preserve">The software is special, because it interfaces drivers with users.  </w:t>
+      </w:r>
+      <w:r>
+        <w:rPr>
+          <w:rFonts w:ascii="inherit" w:eastAsia="Times New Roman" w:hAnsi="inherit" w:cs="Arial"/>
+          <w:sz w:val="24"/>
+          <w:szCs w:val="24"/>
+        </w:rPr>
+        <w:t>Us</w:t>
+      </w:r>
+      <w:r>
+        <w:rPr>
+          <w:rFonts w:ascii="inherit" w:eastAsia="Times New Roman" w:hAnsi="inherit" w:cs="Arial"/>
+          <w:sz w:val="24"/>
+          <w:szCs w:val="24"/>
+        </w:rPr>
+        <w:t>ers will be able to sig</w:t>
+      </w:r>
+      <w:r>
+        <w:rPr>
+          <w:rFonts w:ascii="inherit" w:eastAsia="Times New Roman" w:hAnsi="inherit" w:cs="Arial"/>
+          <w:sz w:val="24"/>
+          <w:szCs w:val="24"/>
+        </w:rPr>
+        <w:t xml:space="preserve">nal </w:t>
+      </w:r>
+      <w:r>
+        <w:rPr>
+          <w:rFonts w:ascii="inherit" w:eastAsia="Times New Roman" w:hAnsi="inherit" w:cs="Arial"/>
+          <w:sz w:val="24"/>
+          <w:szCs w:val="24"/>
+        </w:rPr>
+        <w:t>that they are leaving a parking spot</w:t>
+      </w:r>
+      <w:r>
+        <w:rPr>
+          <w:rFonts w:ascii="inherit" w:eastAsia="Times New Roman" w:hAnsi="inherit" w:cs="Arial"/>
+          <w:sz w:val="24"/>
+          <w:szCs w:val="24"/>
+        </w:rPr>
+        <w:t xml:space="preserve">. </w:t>
+      </w:r>
+      <w:r>
+        <w:rPr>
+          <w:rFonts w:ascii="inherit" w:eastAsia="Times New Roman" w:hAnsi="inherit" w:cs="Arial"/>
+          <w:sz w:val="24"/>
+          <w:szCs w:val="24"/>
+        </w:rPr>
+        <w:t>This interaction will</w:t>
+      </w:r>
+      <w:r>
+        <w:rPr>
+          <w:rFonts w:ascii="inherit" w:eastAsia="Times New Roman" w:hAnsi="inherit" w:cs="Arial"/>
+          <w:sz w:val="24"/>
+          <w:szCs w:val="24"/>
+        </w:rPr>
+        <w:t xml:space="preserve"> </w:t>
+      </w:r>
+      <w:r>
+        <w:rPr>
+          <w:rFonts w:ascii="inherit" w:eastAsia="Times New Roman" w:hAnsi="inherit" w:cs="Arial"/>
+          <w:sz w:val="24"/>
+          <w:szCs w:val="24"/>
+        </w:rPr>
+        <w:t>direct drivers t</w:t>
+      </w:r>
+      <w:r>
+        <w:rPr>
+          <w:rFonts w:ascii="inherit" w:eastAsia="Times New Roman" w:hAnsi="inherit" w:cs="Arial"/>
+          <w:sz w:val="24"/>
+          <w:szCs w:val="24"/>
+        </w:rPr>
+        <w:t xml:space="preserve">o open parking spots.  </w:t>
+      </w:r>
+      <w:r>
+        <w:rPr>
+          <w:rFonts w:ascii="inherit" w:eastAsia="Times New Roman" w:hAnsi="inherit" w:cs="Arial"/>
+          <w:sz w:val="24"/>
+          <w:szCs w:val="24"/>
+        </w:rPr>
+        <w:t xml:space="preserve">This will reduce overall congestion and </w:t>
+      </w:r>
+      <w:r>
+        <w:rPr>
+          <w:rFonts w:ascii="inherit" w:eastAsia="Times New Roman" w:hAnsi="inherit" w:cs="Arial"/>
+          <w:sz w:val="24"/>
+          <w:szCs w:val="24"/>
+        </w:rPr>
+        <w:t xml:space="preserve">the time required to find parking.  </w:t>
+      </w:r>
+      <w:r>
+        <w:rPr>
+          <w:rFonts w:ascii="inherit" w:eastAsia="Times New Roman" w:hAnsi="inherit" w:cs="Arial"/>
+          <w:sz w:val="24"/>
+          <w:szCs w:val="24"/>
+        </w:rPr>
+        <w:t xml:space="preserve">Faster parking results in </w:t>
+      </w:r>
+      <w:r>
+        <w:rPr>
+          <w:rFonts w:ascii="inherit" w:eastAsia="Times New Roman" w:hAnsi="inherit" w:cs="Arial"/>
+          <w:sz w:val="24"/>
+          <w:szCs w:val="24"/>
+        </w:rPr>
+        <w:lastRenderedPageBreak/>
+        <w:t>higher user satisfaction.  Higher user satisfaction results in more users w</w:t>
+      </w:r>
+      <w:r>
+        <w:rPr>
+          <w:rFonts w:ascii="inherit" w:eastAsia="Times New Roman" w:hAnsi="inherit" w:cs="Arial"/>
+          <w:sz w:val="24"/>
+          <w:szCs w:val="24"/>
+        </w:rPr>
+        <w:t>ho are willing</w:t>
+      </w:r>
+      <w:r>
+        <w:rPr>
+          <w:rFonts w:ascii="inherit" w:eastAsia="Times New Roman" w:hAnsi="inherit" w:cs="Arial"/>
+          <w:sz w:val="24"/>
+          <w:szCs w:val="24"/>
+        </w:rPr>
+        <w:t xml:space="preserve"> to park at UNO.  All of these results satisfy the client.  </w:t>
+      </w:r>
+    </w:p>
+    <w:p>
+      <w:pPr>
+        <w:spacing w:after="0" w:line="360" w:lineRule="atLeast"/>
+        <w:rPr>
+          <w:rFonts w:ascii="inherit" w:eastAsia="Times New Roman" w:hAnsi="inherit" w:cs="Arial"/>
+          <w:sz w:val="24"/>
+          <w:szCs w:val="24"/>
+        </w:rPr>
+      </w:pPr>
+    </w:p>
+    <w:p>
+      <w:pPr>
+        <w:spacing w:after="0" w:line="360" w:lineRule="atLeast"/>
+        <w:rPr>
+          <w:rFonts w:ascii="inherit" w:eastAsia="Times New Roman" w:hAnsi="inherit" w:cs="Arial"/>
+          <w:sz w:val="24"/>
+          <w:szCs w:val="24"/>
+        </w:rPr>
+      </w:pPr>
+      <w:r>
+        <w:rPr>
+          <w:rFonts w:ascii="inherit" w:eastAsia="Times New Roman" w:hAnsi="inherit" w:cs="Arial"/>
+          <w:sz w:val="24"/>
+          <w:szCs w:val="24"/>
+        </w:rPr>
+        <w:t xml:space="preserve">The </w:t>
+      </w:r>
+      <w:r>
+        <w:rPr>
+          <w:rFonts w:ascii="inherit" w:eastAsia="Times New Roman" w:hAnsi="inherit" w:cs="Arial"/>
+          <w:sz w:val="24"/>
+          <w:szCs w:val="24"/>
+        </w:rPr>
+        <w:t>proposed</w:t>
+      </w:r>
+      <w:r>
+        <w:rPr>
+          <w:rFonts w:ascii="inherit" w:eastAsia="Times New Roman" w:hAnsi="inherit" w:cs="Arial"/>
+          <w:sz w:val="24"/>
+          <w:szCs w:val="24"/>
+        </w:rPr>
+        <w:t xml:space="preserve"> </w:t>
+      </w:r>
+      <w:r>
+        <w:rPr>
+          <w:rFonts w:ascii="inherit" w:eastAsia="Times New Roman" w:hAnsi="inherit" w:cs="Arial"/>
+          <w:sz w:val="24"/>
+          <w:szCs w:val="24"/>
+        </w:rPr>
+        <w:t xml:space="preserve">software </w:t>
+      </w:r>
+      <w:r>
+        <w:rPr>
+          <w:rFonts w:ascii="inherit" w:eastAsia="Times New Roman" w:hAnsi="inherit" w:cs="Arial"/>
+          <w:sz w:val="24"/>
+          <w:szCs w:val="24"/>
+        </w:rPr>
+        <w:t>is a</w:t>
+      </w:r>
+      <w:r>
+        <w:rPr>
+          <w:rFonts w:ascii="inherit" w:eastAsia="Times New Roman" w:hAnsi="inherit" w:cs="Arial"/>
+          <w:sz w:val="24"/>
+          <w:szCs w:val="24"/>
+        </w:rPr>
+        <w:t xml:space="preserve"> PHP based website geared toward mobile devices.</w:t>
+      </w:r>
+      <w:r>
+        <w:rPr>
+          <w:rFonts w:ascii="inherit" w:eastAsia="Times New Roman" w:hAnsi="inherit" w:cs="Arial"/>
+          <w:sz w:val="24"/>
+          <w:szCs w:val="24"/>
+        </w:rPr>
+        <w:t xml:space="preserve">  Users will sign-</w:t>
+      </w:r>
+      <w:r>
+        <w:rPr>
+          <w:rFonts w:ascii="inherit" w:eastAsia="Times New Roman" w:hAnsi="inherit" w:cs="Arial"/>
+          <w:sz w:val="24"/>
+          <w:szCs w:val="24"/>
+        </w:rPr>
+        <w:t>up for an account and inc</w:t>
+      </w:r>
+      <w:r>
+        <w:rPr>
+          <w:rFonts w:ascii="inherit" w:eastAsia="Times New Roman" w:hAnsi="inherit" w:cs="Arial"/>
+          <w:sz w:val="24"/>
+          <w:szCs w:val="24"/>
+        </w:rPr>
+        <w:t xml:space="preserve">lude a picture of their vehicle, as well as payment information. </w:t>
+      </w:r>
+      <w:r>
+        <w:rPr>
+          <w:rFonts w:ascii="inherit" w:eastAsia="Times New Roman" w:hAnsi="inherit" w:cs="Arial"/>
+          <w:sz w:val="24"/>
+          <w:szCs w:val="24"/>
+        </w:rPr>
+        <w:t xml:space="preserve"> Signing up will require a UNO email address.  This prevents users from having multiple accounts.  U</w:t>
+      </w:r>
+      <w:r>
+        <w:rPr>
+          <w:rFonts w:ascii="inherit" w:eastAsia="Times New Roman" w:hAnsi="inherit" w:cs="Arial"/>
+          <w:sz w:val="24"/>
+          <w:szCs w:val="24"/>
+        </w:rPr>
+        <w:t xml:space="preserve">sers will simply need to click a </w:t>
+      </w:r>
+      <w:r>
+        <w:rPr>
+          <w:rFonts w:ascii="inherit" w:eastAsia="Times New Roman" w:hAnsi="inherit" w:cs="Arial"/>
+          <w:sz w:val="24"/>
+          <w:szCs w:val="24"/>
+        </w:rPr>
+        <w:t xml:space="preserve">website </w:t>
+      </w:r>
+      <w:r>
+        <w:rPr>
+          <w:rFonts w:ascii="inherit" w:eastAsia="Times New Roman" w:hAnsi="inherit" w:cs="Arial"/>
+          <w:sz w:val="24"/>
+          <w:szCs w:val="24"/>
+        </w:rPr>
+        <w:t>button to notify driver</w:t>
+      </w:r>
+      <w:r>
+        <w:rPr>
+          <w:rFonts w:ascii="inherit" w:eastAsia="Times New Roman" w:hAnsi="inherit" w:cs="Arial"/>
+          <w:sz w:val="24"/>
+          <w:szCs w:val="24"/>
+        </w:rPr>
+        <w:t xml:space="preserve">s </w:t>
+      </w:r>
+      <w:r>
+        <w:rPr>
+          <w:rFonts w:ascii="inherit" w:eastAsia="Times New Roman" w:hAnsi="inherit" w:cs="Arial"/>
+          <w:sz w:val="24"/>
+          <w:szCs w:val="24"/>
+        </w:rPr>
+        <w:t xml:space="preserve">of their location and their intention to leave.  </w:t>
+      </w:r>
+      <w:r>
+        <w:rPr>
+          <w:rFonts w:ascii="inherit" w:eastAsia="Times New Roman" w:hAnsi="inherit" w:cs="Arial"/>
+          <w:sz w:val="24"/>
+          <w:szCs w:val="24"/>
+        </w:rPr>
+        <w:t>The website will retrieve the user</w:t>
+      </w:r>
+      <w:r>
+        <w:rPr>
+          <w:rFonts w:ascii="inherit" w:eastAsia="Times New Roman" w:hAnsi="inherit" w:cs="Arial"/>
+          <w:sz w:val="24"/>
+          <w:szCs w:val="24"/>
+        </w:rPr>
+        <w:t>’</w:t>
+      </w:r>
+      <w:r>
+        <w:rPr>
+          <w:rFonts w:ascii="inherit" w:eastAsia="Times New Roman" w:hAnsi="inherit" w:cs="Arial"/>
+          <w:sz w:val="24"/>
+          <w:szCs w:val="24"/>
+        </w:rPr>
+        <w:t>s</w:t>
+      </w:r>
+      <w:r>
+        <w:rPr>
+          <w:rFonts w:ascii="inherit" w:eastAsia="Times New Roman" w:hAnsi="inherit" w:cs="Arial"/>
+          <w:sz w:val="24"/>
+          <w:szCs w:val="24"/>
+        </w:rPr>
+        <w:t xml:space="preserve"> GPS location from their mobile device.</w:t>
+      </w:r>
+      <w:r>
+        <w:rPr>
+          <w:rFonts w:ascii="inherit" w:eastAsia="Times New Roman" w:hAnsi="inherit" w:cs="Arial"/>
+          <w:sz w:val="24"/>
+          <w:szCs w:val="24"/>
+        </w:rPr>
+        <w:t xml:space="preserve">  </w:t>
+      </w:r>
+      <w:r>
+        <w:rPr>
+          <w:rFonts w:ascii="inherit" w:eastAsia="Times New Roman" w:hAnsi="inherit" w:cs="Arial"/>
+          <w:sz w:val="24"/>
+          <w:szCs w:val="24"/>
+        </w:rPr>
+        <w:t>A live aerial traffic map will dis</w:t>
+      </w:r>
+      <w:r>
+        <w:rPr>
+          <w:rFonts w:ascii="inherit" w:eastAsia="Times New Roman" w:hAnsi="inherit" w:cs="Arial"/>
+          <w:sz w:val="24"/>
+          <w:szCs w:val="24"/>
+        </w:rPr>
+        <w:t xml:space="preserve">play this location to drivers. </w:t>
+      </w:r>
+      <w:r>
+        <w:rPr>
+          <w:rFonts w:ascii="inherit" w:eastAsia="Times New Roman" w:hAnsi="inherit" w:cs="Arial"/>
+          <w:sz w:val="24"/>
+          <w:szCs w:val="24"/>
+        </w:rPr>
+        <w:t xml:space="preserve"> </w:t>
+      </w:r>
+      <w:r>
+        <w:rPr>
+          <w:rFonts w:ascii="inherit" w:eastAsia="Times New Roman" w:hAnsi="inherit" w:cs="Arial"/>
+          <w:sz w:val="24"/>
+          <w:szCs w:val="24"/>
+        </w:rPr>
+        <w:t xml:space="preserve">The website will keep track of the drivers’ GPS location with respect to open parking stalls.  </w:t>
+      </w:r>
+      <w:r>
+        <w:rPr>
+          <w:rFonts w:ascii="inherit" w:eastAsia="Times New Roman" w:hAnsi="inherit" w:cs="Arial"/>
+          <w:sz w:val="24"/>
+          <w:szCs w:val="24"/>
+        </w:rPr>
+        <w:t xml:space="preserve">This location is private and not displayed on the website.  </w:t>
+      </w:r>
+      <w:r>
+        <w:rPr>
+          <w:rFonts w:ascii="inherit" w:eastAsia="Times New Roman" w:hAnsi="inherit" w:cs="Arial"/>
+          <w:sz w:val="24"/>
+          <w:szCs w:val="24"/>
+        </w:rPr>
+        <w:t xml:space="preserve">As drivers approach the location </w:t>
+      </w:r>
+      <w:r>
+        <w:rPr>
+          <w:rFonts w:ascii="inherit" w:eastAsia="Times New Roman" w:hAnsi="inherit" w:cs="Arial"/>
+          <w:sz w:val="24"/>
+          <w:szCs w:val="24"/>
+        </w:rPr>
+        <w:t>of those leaving</w:t>
+      </w:r>
+      <w:r>
+        <w:rPr>
+          <w:rFonts w:ascii="inherit" w:eastAsia="Times New Roman" w:hAnsi="inherit" w:cs="Arial"/>
+          <w:sz w:val="24"/>
+          <w:szCs w:val="24"/>
+        </w:rPr>
+        <w:t>, they will be abl</w:t>
+      </w:r>
+      <w:r>
+        <w:rPr>
+          <w:rFonts w:ascii="inherit" w:eastAsia="Times New Roman" w:hAnsi="inherit" w:cs="Arial"/>
+          <w:sz w:val="24"/>
+          <w:szCs w:val="24"/>
+        </w:rPr>
+        <w:t xml:space="preserve">e to request the parking spot.  </w:t>
+      </w:r>
+    </w:p>
+    <w:p>
+      <w:pPr>
+        <w:spacing w:after="0" w:line="360" w:lineRule="atLeast"/>
+        <w:rPr>
+          <w:rFonts w:ascii="inherit" w:eastAsia="Times New Roman" w:hAnsi="inherit" w:cs="Arial"/>
+          <w:sz w:val="24"/>
+          <w:szCs w:val="24"/>
+        </w:rPr>
+      </w:pPr>
+    </w:p>
+    <w:p>
+      <w:pPr>
+        <w:spacing w:after="0" w:line="360" w:lineRule="atLeast"/>
+        <w:rPr>
+          <w:rFonts w:ascii="inherit" w:eastAsia="Times New Roman" w:hAnsi="inherit" w:cs="Arial"/>
+          <w:sz w:val="24"/>
+          <w:szCs w:val="24"/>
+        </w:rPr>
+      </w:pPr>
+      <w:r>
+        <w:rPr>
+          <w:rFonts w:ascii="inherit" w:eastAsia="Times New Roman" w:hAnsi="inherit" w:cs="Arial"/>
+          <w:sz w:val="24"/>
+          <w:szCs w:val="24"/>
+        </w:rPr>
+        <w:t>Upon request, the</w:t>
+      </w:r>
+      <w:r>
+        <w:rPr>
+          <w:rFonts w:ascii="inherit" w:eastAsia="Times New Roman" w:hAnsi="inherit" w:cs="Arial"/>
+          <w:sz w:val="24"/>
+          <w:szCs w:val="24"/>
+        </w:rPr>
+        <w:t>re</w:t>
+      </w:r>
+      <w:r>
+        <w:rPr>
+          <w:rFonts w:ascii="inherit" w:eastAsia="Times New Roman" w:hAnsi="inherit" w:cs="Arial"/>
+          <w:sz w:val="24"/>
+          <w:szCs w:val="24"/>
+        </w:rPr>
+        <w:t xml:space="preserve"> is a</w:t>
+      </w:r>
+      <w:r>
+        <w:rPr>
+          <w:rFonts w:ascii="inherit" w:eastAsia="Times New Roman" w:hAnsi="inherit" w:cs="Arial"/>
+          <w:sz w:val="24"/>
+          <w:szCs w:val="24"/>
+        </w:rPr>
+        <w:t xml:space="preserve"> us</w:t>
+      </w:r>
+      <w:r>
+        <w:rPr>
+          <w:rFonts w:ascii="inherit" w:eastAsia="Times New Roman" w:hAnsi="inherit" w:cs="Arial"/>
+          <w:sz w:val="24"/>
+          <w:szCs w:val="24"/>
+        </w:rPr>
+        <w:t>er-user financial transaction</w:t>
+      </w:r>
+      <w:r>
+        <w:rPr>
+          <w:rFonts w:ascii="inherit" w:eastAsia="Times New Roman" w:hAnsi="inherit" w:cs="Arial"/>
+          <w:sz w:val="24"/>
+          <w:szCs w:val="24"/>
+        </w:rPr>
+        <w:t xml:space="preserve"> for the parking spot</w:t>
+      </w:r>
+      <w:r>
+        <w:rPr>
+          <w:rFonts w:ascii="inherit" w:eastAsia="Times New Roman" w:hAnsi="inherit" w:cs="Arial"/>
+          <w:sz w:val="24"/>
+          <w:szCs w:val="24"/>
+        </w:rPr>
+        <w:t xml:space="preserve">.  </w:t>
+      </w:r>
+      <w:r>
+        <w:rPr>
+          <w:rFonts w:ascii="inherit" w:eastAsia="Times New Roman" w:hAnsi="inherit" w:cs="Arial"/>
+          <w:sz w:val="24"/>
+          <w:szCs w:val="24"/>
+        </w:rPr>
+        <w:t>The mobile device will present the requesting driver’</w:t>
+      </w:r>
+      <w:r>
+        <w:rPr>
+          <w:rFonts w:ascii="inherit" w:eastAsia="Times New Roman" w:hAnsi="inherit" w:cs="Arial"/>
+          <w:sz w:val="24"/>
+          <w:szCs w:val="24"/>
+        </w:rPr>
+        <w:t xml:space="preserve">s vehicular photo.  </w:t>
+      </w:r>
+      <w:r>
+        <w:rPr>
+          <w:rFonts w:ascii="inherit" w:eastAsia="Times New Roman" w:hAnsi="inherit" w:cs="Arial"/>
+          <w:sz w:val="24"/>
+          <w:szCs w:val="24"/>
+        </w:rPr>
+        <w:t xml:space="preserve">The user can choose from among nearby drivers and accept their application to park in the stall.  </w:t>
+      </w:r>
+      <w:r>
+        <w:rPr>
+          <w:rFonts w:ascii="inherit" w:eastAsia="Times New Roman" w:hAnsi="inherit" w:cs="Arial"/>
+          <w:sz w:val="24"/>
+          <w:szCs w:val="24"/>
+        </w:rPr>
+        <w:t xml:space="preserve">Upon acceptance, </w:t>
+      </w:r>
+      <w:r>
+        <w:rPr>
+          <w:rFonts w:ascii="inherit" w:eastAsia="Times New Roman" w:hAnsi="inherit" w:cs="Arial"/>
+          <w:sz w:val="24"/>
+          <w:szCs w:val="24"/>
+        </w:rPr>
+        <w:t xml:space="preserve">the application charges the driver </w:t>
+      </w:r>
+      <w:r>
+        <w:rPr>
+          <w:rFonts w:ascii="inherit" w:eastAsia="Times New Roman" w:hAnsi="inherit" w:cs="Arial"/>
+          <w:sz w:val="24"/>
+          <w:szCs w:val="24"/>
+        </w:rPr>
+        <w:t>a small fee for the parking st</w:t>
+      </w:r>
+      <w:r>
+        <w:rPr>
+          <w:rFonts w:ascii="inherit" w:eastAsia="Times New Roman" w:hAnsi="inherit" w:cs="Arial"/>
+          <w:sz w:val="24"/>
+          <w:szCs w:val="24"/>
+        </w:rPr>
+        <w:t xml:space="preserve">all.  The user gains this fee.  </w:t>
+      </w:r>
+      <w:r>
+        <w:rPr>
+          <w:rFonts w:ascii="inherit" w:eastAsia="Times New Roman" w:hAnsi="inherit" w:cs="Arial"/>
+          <w:sz w:val="24"/>
+          <w:szCs w:val="24"/>
+        </w:rPr>
+        <w:t xml:space="preserve">This transaction </w:t>
+      </w:r>
+      <w:r>
+        <w:rPr>
+          <w:rFonts w:ascii="inherit" w:eastAsia="Times New Roman" w:hAnsi="inherit" w:cs="Arial"/>
+          <w:sz w:val="24"/>
+          <w:szCs w:val="24"/>
+        </w:rPr>
+        <w:t xml:space="preserve">ultimately </w:t>
+      </w:r>
+      <w:r>
+        <w:rPr>
+          <w:rFonts w:ascii="inherit" w:eastAsia="Times New Roman" w:hAnsi="inherit" w:cs="Arial"/>
+          <w:sz w:val="24"/>
+          <w:szCs w:val="24"/>
+        </w:rPr>
+        <w:t xml:space="preserve">provides </w:t>
+      </w:r>
+      <w:r>
+        <w:rPr>
+          <w:rFonts w:ascii="inherit" w:eastAsia="Times New Roman" w:hAnsi="inherit" w:cs="Arial"/>
+          <w:sz w:val="24"/>
+          <w:szCs w:val="24"/>
+        </w:rPr>
+        <w:t xml:space="preserve">the </w:t>
+      </w:r>
+      <w:r>
+        <w:rPr>
+          <w:rFonts w:ascii="inherit" w:eastAsia="Times New Roman" w:hAnsi="inherit" w:cs="Arial"/>
+          <w:sz w:val="24"/>
+          <w:szCs w:val="24"/>
+        </w:rPr>
+        <w:t xml:space="preserve">user incentive to use the software.  </w:t>
+      </w:r>
+      <w:r>
+        <w:rPr>
+          <w:rFonts w:ascii="inherit" w:eastAsia="Times New Roman" w:hAnsi="inherit" w:cs="Arial"/>
+          <w:sz w:val="24"/>
+          <w:szCs w:val="24"/>
+        </w:rPr>
+        <w:t xml:space="preserve"> </w:t>
+      </w:r>
+      <w:r>
+        <w:rPr>
+          <w:rFonts w:ascii="inherit" w:eastAsia="Times New Roman" w:hAnsi="inherit" w:cs="Arial"/>
+          <w:sz w:val="24"/>
+          <w:szCs w:val="24"/>
+        </w:rPr>
+        <w:t xml:space="preserve">This fee changes from a small fee of $0.50 and surges higher with increased parking demand.  </w:t>
+      </w:r>
+      <w:r>
+        <w:rPr>
+          <w:rFonts w:ascii="inherit" w:eastAsia="Times New Roman" w:hAnsi="inherit" w:cs="Arial"/>
+          <w:sz w:val="24"/>
+          <w:szCs w:val="24"/>
+        </w:rPr>
+        <w:t>After the transaction, users and driv</w:t>
+      </w:r>
+      <w:r>
+        <w:rPr>
+          <w:rFonts w:ascii="inherit" w:eastAsia="Times New Roman" w:hAnsi="inherit" w:cs="Arial"/>
+          <w:sz w:val="24"/>
+          <w:szCs w:val="24"/>
+        </w:rPr>
+        <w:t>ers rate their transaction</w:t>
+      </w:r>
+      <w:r>
+        <w:rPr>
+          <w:rFonts w:ascii="inherit" w:eastAsia="Times New Roman" w:hAnsi="inherit" w:cs="Arial"/>
+          <w:sz w:val="24"/>
+          <w:szCs w:val="24"/>
+        </w:rPr>
+        <w:t xml:space="preserve"> out of five stars</w:t>
+      </w:r>
+      <w:r>
+        <w:rPr>
+          <w:rFonts w:ascii="inherit" w:eastAsia="Times New Roman" w:hAnsi="inherit" w:cs="Arial"/>
+          <w:sz w:val="24"/>
+          <w:szCs w:val="24"/>
+        </w:rPr>
+        <w:t>.  Users</w:t>
+      </w:r>
+      <w:r>
+        <w:rPr>
+          <w:rFonts w:ascii="inherit" w:eastAsia="Times New Roman" w:hAnsi="inherit" w:cs="Arial"/>
+          <w:sz w:val="24"/>
+          <w:szCs w:val="24"/>
+        </w:rPr>
+        <w:t xml:space="preserve"> may even leave a comment about the </w:t>
+      </w:r>
+      <w:r>
+        <w:rPr>
+          <w:rFonts w:ascii="inherit" w:eastAsia="Times New Roman" w:hAnsi="inherit" w:cs="Arial"/>
+          <w:sz w:val="24"/>
+          <w:szCs w:val="24"/>
+        </w:rPr>
+        <w:t>other user</w:t>
+      </w:r>
+      <w:r>
+        <w:rPr>
+          <w:rFonts w:ascii="inherit" w:eastAsia="Times New Roman" w:hAnsi="inherit" w:cs="Arial"/>
+          <w:sz w:val="24"/>
+          <w:szCs w:val="24"/>
+        </w:rPr>
+        <w:t xml:space="preserve">.  </w:t>
+      </w:r>
+      <w:r>
+        <w:rPr>
+          <w:rFonts w:ascii="inherit" w:eastAsia="Times New Roman" w:hAnsi="inherit" w:cs="Arial"/>
+          <w:sz w:val="24"/>
+          <w:szCs w:val="24"/>
+        </w:rPr>
+        <w:t xml:space="preserve">This </w:t>
+      </w:r>
+      <w:r>
+        <w:rPr>
+          <w:rFonts w:ascii="inherit" w:eastAsia="Times New Roman" w:hAnsi="inherit" w:cs="Arial"/>
+          <w:sz w:val="24"/>
+          <w:szCs w:val="24"/>
+        </w:rPr>
+        <w:t xml:space="preserve">accountability </w:t>
+      </w:r>
+      <w:r>
+        <w:rPr>
+          <w:rFonts w:ascii="inherit" w:eastAsia="Times New Roman" w:hAnsi="inherit" w:cs="Arial"/>
+          <w:sz w:val="24"/>
+          <w:szCs w:val="24"/>
+        </w:rPr>
+        <w:t>encou</w:t>
+      </w:r>
+      <w:r>
+        <w:rPr>
+          <w:rFonts w:ascii="inherit" w:eastAsia="Times New Roman" w:hAnsi="inherit" w:cs="Arial"/>
+          <w:sz w:val="24"/>
+          <w:szCs w:val="24"/>
+        </w:rPr>
+        <w:t xml:space="preserve">rages trust in the website and builds accountability into the app.  </w:t>
+      </w:r>
+      <w:r>
+        <w:rPr>
+          <w:rFonts w:ascii="inherit" w:eastAsia="Times New Roman" w:hAnsi="inherit" w:cs="Arial"/>
+          <w:sz w:val="24"/>
+          <w:szCs w:val="24"/>
+        </w:rPr>
+        <w:t>The website displays the user rating</w:t>
+      </w:r>
+      <w:r>
+        <w:rPr>
+          <w:rFonts w:ascii="inherit" w:eastAsia="Times New Roman" w:hAnsi="inherit" w:cs="Arial"/>
+          <w:sz w:val="24"/>
+          <w:szCs w:val="24"/>
+        </w:rPr>
+        <w:t xml:space="preserve"> </w:t>
+      </w:r>
+      <w:r>
+        <w:rPr>
+          <w:rFonts w:ascii="inherit" w:eastAsia="Times New Roman" w:hAnsi="inherit" w:cs="Arial"/>
+          <w:sz w:val="24"/>
+          <w:szCs w:val="24"/>
+        </w:rPr>
+        <w:t xml:space="preserve">with their vehicular photo.  Previous comments </w:t>
+      </w:r>
+      <w:r>
+        <w:rPr>
+          <w:rFonts w:ascii="inherit" w:eastAsia="Times New Roman" w:hAnsi="inherit" w:cs="Arial"/>
+          <w:sz w:val="24"/>
+          <w:szCs w:val="24"/>
+        </w:rPr>
+        <w:t>show up under</w:t>
+      </w:r>
+      <w:r>
+        <w:rPr>
+          <w:rFonts w:ascii="inherit" w:eastAsia="Times New Roman" w:hAnsi="inherit" w:cs="Arial"/>
+          <w:sz w:val="24"/>
+          <w:szCs w:val="24"/>
+        </w:rPr>
+        <w:t xml:space="preserve"> the user’s photo.</w:t>
+      </w:r>
+      <w:r>
+        <w:rPr>
+          <w:rFonts w:ascii="inherit" w:eastAsia="Times New Roman" w:hAnsi="inherit" w:cs="Arial"/>
+          <w:sz w:val="24"/>
+          <w:szCs w:val="24"/>
+        </w:rPr>
+        <w:t xml:space="preserve">  </w:t>
       </w:r>
       <w:bookmarkStart w:id="0" w:name="_GoBack"/>
       <w:bookmarkEnd w:id="0"/>
@@ -470,32 +1147,6 @@
           <w:sz w:val="24"/>
           <w:szCs w:val="24"/>
         </w:rPr>
-        <w:t xml:space="preserve">ation and our firm hires only the very best to ensure you receive both. We know that every client is unique and we strive to deliver an individual, innovative and affordable proposal every time and to follow it through with an outstanding </w:t>
-      </w:r>
-      <w:proofErr w:type="gramStart"/>
-      <w:r>
-        <w:rPr>
-          <w:rFonts w:ascii="inherit" w:eastAsia="Times New Roman" w:hAnsi="inherit" w:cs="Arial"/>
-          <w:sz w:val="24"/>
-          <w:szCs w:val="24"/>
-        </w:rPr>
-        <w:t>delivery which</w:t>
-      </w:r>
-      <w:proofErr w:type="gramEnd"/>
-      <w:r>
-        <w:rPr>
-          <w:rFonts w:ascii="inherit" w:eastAsia="Times New Roman" w:hAnsi="inherit" w:cs="Arial"/>
-          <w:sz w:val="24"/>
-          <w:szCs w:val="24"/>
-        </w:rPr>
-        <w:t xml:space="preserve"> is both on time and within budget.</w:t>
-      </w:r>
-      <w:r>
-        <w:rPr>
-          <w:rFonts w:ascii="inherit" w:eastAsia="Times New Roman" w:hAnsi="inherit" w:cs="Arial"/>
-          <w:sz w:val="24"/>
-          <w:szCs w:val="24"/>
-        </w:rPr>
         <w:br/>
       </w:r>
       <w:r>
@@ -505,7 +1156,39 @@
           <w:szCs w:val="24"/>
         </w:rPr>
         <w:br/>
-        <w:t>We have over </w:t>
+        <w:t>Yours Truly,</w:t>
+      </w:r>
+      <w:r>
+        <w:rPr>
+          <w:rFonts w:ascii="inherit" w:eastAsia="Times New Roman" w:hAnsi="inherit" w:cs="Arial"/>
+          <w:sz w:val="24"/>
+          <w:szCs w:val="24"/>
+        </w:rPr>
+        <w:br/>
+      </w:r>
+      <w:r>
+        <w:rPr>
+          <w:rFonts w:ascii="inherit" w:eastAsia="Times New Roman" w:hAnsi="inherit" w:cs="Arial"/>
+          <w:sz w:val="24"/>
+          <w:szCs w:val="24"/>
+        </w:rPr>
+        <w:br/>
+      </w:r>
+      <w:r>
+        <w:rPr>
+          <w:rFonts w:ascii="inherit" w:eastAsia="Times New Roman" w:hAnsi="inherit" w:cs="Arial"/>
+          <w:sz w:val="24"/>
+          <w:szCs w:val="24"/>
+        </w:rPr>
+        <w:br/>
+      </w:r>
+      <w:r>
+        <w:rPr>
+          <w:rFonts w:ascii="inherit" w:eastAsia="Times New Roman" w:hAnsi="inherit" w:cs="Arial"/>
+          <w:sz w:val="24"/>
+          <w:szCs w:val="24"/>
+        </w:rPr>
+        <w:br/>
       </w:r>
       <w:r>
         <w:rPr>
@@ -514,33 +1197,15 @@
           <w:szCs w:val="24"/>
           <w:shd w:val="clear" w:color="auto" w:fill="FFFFE9"/>
         </w:rPr>
-        <w:t>[YEARS OF DEVELOPMENT]</w:t>
-      </w:r>
-      <w:r>
-        <w:rPr>
-          <w:rFonts w:ascii="inherit" w:eastAsia="Times New Roman" w:hAnsi="inherit" w:cs="Arial"/>
-          <w:sz w:val="24"/>
-          <w:szCs w:val="24"/>
-        </w:rPr>
-        <w:t xml:space="preserve"> of development in </w:t>
-      </w:r>
-      <w:proofErr w:type="gramStart"/>
-      <w:r>
-        <w:rPr>
-          <w:rFonts w:ascii="inherit" w:eastAsia="Times New Roman" w:hAnsi="inherit" w:cs="Arial"/>
-          <w:sz w:val="24"/>
-          <w:szCs w:val="24"/>
-        </w:rPr>
-        <w:t>this</w:t>
-      </w:r>
-      <w:proofErr w:type="gramEnd"/>
-      <w:r>
-        <w:rPr>
-          <w:rFonts w:ascii="inherit" w:eastAsia="Times New Roman" w:hAnsi="inherit" w:cs="Arial"/>
-          <w:sz w:val="24"/>
-          <w:szCs w:val="24"/>
-        </w:rPr>
-        <w:t xml:space="preserve"> area and our previous clients include </w:t>
+        <w:t>Chad</w:t>
+      </w:r>
+      <w:r>
+        <w:rPr>
+          <w:rFonts w:ascii="inherit" w:eastAsia="Times New Roman" w:hAnsi="inherit" w:cs="Arial"/>
+          <w:sz w:val="24"/>
+          <w:szCs w:val="24"/>
+        </w:rPr>
+        <w:t> </w:t>
       </w:r>
       <w:r>
         <w:rPr>
@@ -549,16 +1214,18 @@
           <w:szCs w:val="24"/>
           <w:shd w:val="clear" w:color="auto" w:fill="FFFFE9"/>
         </w:rPr>
-        <w:t>[PREVIOUS CLIENTS]</w:t>
-      </w:r>
-      <w:r>
-        <w:rPr>
-          <w:rFonts w:ascii="inherit" w:eastAsia="Times New Roman" w:hAnsi="inherit" w:cs="Arial"/>
-          <w:sz w:val="24"/>
-          <w:szCs w:val="24"/>
-        </w:rPr>
-        <w:t>. Please let us know if you would like to get in touch with our existing clients from whom you will receive nothing but positive endorsements. You may also wish to review our website at </w:t>
-      </w:r>
+        <w:t>Crowe</w:t>
+      </w:r>
+    </w:p>
+    <w:p>
+      <w:pPr>
+        <w:spacing w:after="0" w:line="360" w:lineRule="atLeast"/>
+        <w:rPr>
+          <w:rFonts w:ascii="inherit" w:eastAsia="Times New Roman" w:hAnsi="inherit" w:cs="Arial"/>
+          <w:sz w:val="24"/>
+          <w:szCs w:val="24"/>
+        </w:rPr>
+      </w:pPr>
       <w:r>
         <w:rPr>
           <w:rFonts w:ascii="inherit" w:eastAsia="Times New Roman" w:hAnsi="inherit" w:cs="Arial"/>
@@ -566,201 +1233,7 @@
           <w:szCs w:val="24"/>
           <w:shd w:val="clear" w:color="auto" w:fill="FFFFE9"/>
         </w:rPr>
-        <w:t>[WEBSITE]</w:t>
-      </w:r>
-      <w:r>
-        <w:rPr>
-          <w:rFonts w:ascii="inherit" w:eastAsia="Times New Roman" w:hAnsi="inherit" w:cs="Arial"/>
-          <w:sz w:val="24"/>
-          <w:szCs w:val="24"/>
-        </w:rPr>
-        <w:t> to see our portfolio of previous work and learn more about our organization.</w:t>
-      </w:r>
-      <w:r>
-        <w:rPr>
-          <w:rFonts w:ascii="inherit" w:eastAsia="Times New Roman" w:hAnsi="inherit" w:cs="Arial"/>
-          <w:sz w:val="24"/>
-          <w:szCs w:val="24"/>
-        </w:rPr>
-        <w:br/>
-      </w:r>
-      <w:r>
-        <w:rPr>
-          <w:rFonts w:ascii="inherit" w:eastAsia="Times New Roman" w:hAnsi="inherit" w:cs="Arial"/>
-          <w:sz w:val="24"/>
-          <w:szCs w:val="24"/>
-        </w:rPr>
-        <w:br/>
-        <w:t xml:space="preserve">We also pride ourselves on our after-sales client-care including our guarantees, </w:t>
-      </w:r>
-      <w:proofErr w:type="gramStart"/>
-      <w:r>
-        <w:rPr>
-          <w:rFonts w:ascii="inherit" w:eastAsia="Times New Roman" w:hAnsi="inherit" w:cs="Arial"/>
-          <w:sz w:val="24"/>
-          <w:szCs w:val="24"/>
-        </w:rPr>
-        <w:t>staff-training</w:t>
-      </w:r>
-      <w:proofErr w:type="gramEnd"/>
-      <w:r>
-        <w:rPr>
-          <w:rFonts w:ascii="inherit" w:eastAsia="Times New Roman" w:hAnsi="inherit" w:cs="Arial"/>
-          <w:sz w:val="24"/>
-          <w:szCs w:val="24"/>
-        </w:rPr>
-        <w:t xml:space="preserve"> and onsite and offsite support.</w:t>
-      </w:r>
-      <w:r>
-        <w:rPr>
-          <w:rFonts w:ascii="inherit" w:eastAsia="Times New Roman" w:hAnsi="inherit" w:cs="Arial"/>
-          <w:sz w:val="24"/>
-          <w:szCs w:val="24"/>
-        </w:rPr>
-        <w:br/>
-      </w:r>
-      <w:r>
-        <w:rPr>
-          <w:rFonts w:ascii="inherit" w:eastAsia="Times New Roman" w:hAnsi="inherit" w:cs="Arial"/>
-          <w:sz w:val="24"/>
-          <w:szCs w:val="24"/>
-        </w:rPr>
-        <w:br/>
-      </w:r>
-      <w:proofErr w:type="gramStart"/>
-      <w:r>
-        <w:rPr>
-          <w:rFonts w:ascii="inherit" w:eastAsia="Times New Roman" w:hAnsi="inherit" w:cs="Arial"/>
-          <w:sz w:val="24"/>
-          <w:szCs w:val="24"/>
-        </w:rPr>
-        <w:lastRenderedPageBreak/>
-        <w:t>Finally, we realize that you are very busy and wanted to thank you in advance for your time spent reviewing our proposal.</w:t>
-      </w:r>
-      <w:proofErr w:type="gramEnd"/>
-      <w:r>
-        <w:rPr>
-          <w:rFonts w:ascii="inherit" w:eastAsia="Times New Roman" w:hAnsi="inherit" w:cs="Arial"/>
-          <w:sz w:val="24"/>
-          <w:szCs w:val="24"/>
-        </w:rPr>
-        <w:br/>
-      </w:r>
-      <w:r>
-        <w:rPr>
-          <w:rFonts w:ascii="inherit" w:eastAsia="Times New Roman" w:hAnsi="inherit" w:cs="Arial"/>
-          <w:sz w:val="24"/>
-          <w:szCs w:val="24"/>
-        </w:rPr>
-        <w:br/>
-        <w:t>Yours Truly</w:t>
-      </w:r>
-      <w:proofErr w:type="gramStart"/>
-      <w:r>
-        <w:rPr>
-          <w:rFonts w:ascii="inherit" w:eastAsia="Times New Roman" w:hAnsi="inherit" w:cs="Arial"/>
-          <w:sz w:val="24"/>
-          <w:szCs w:val="24"/>
-        </w:rPr>
-        <w:t>,</w:t>
-      </w:r>
-      <w:proofErr w:type="gramEnd"/>
-      <w:r>
-        <w:rPr>
-          <w:rFonts w:ascii="inherit" w:eastAsia="Times New Roman" w:hAnsi="inherit" w:cs="Arial"/>
-          <w:sz w:val="24"/>
-          <w:szCs w:val="24"/>
-        </w:rPr>
-        <w:br/>
-      </w:r>
-      <w:r>
-        <w:rPr>
-          <w:rFonts w:ascii="inherit" w:eastAsia="Times New Roman" w:hAnsi="inherit" w:cs="Arial"/>
-          <w:sz w:val="24"/>
-          <w:szCs w:val="24"/>
-        </w:rPr>
-        <w:br/>
-      </w:r>
-      <w:r>
-        <w:rPr>
-          <w:rFonts w:ascii="inherit" w:eastAsia="Times New Roman" w:hAnsi="inherit" w:cs="Arial"/>
-          <w:sz w:val="24"/>
-          <w:szCs w:val="24"/>
-        </w:rPr>
-        <w:br/>
-      </w:r>
-      <w:r>
-        <w:rPr>
-          <w:rFonts w:ascii="inherit" w:eastAsia="Times New Roman" w:hAnsi="inherit" w:cs="Arial"/>
-          <w:sz w:val="24"/>
-          <w:szCs w:val="24"/>
-        </w:rPr>
-        <w:br/>
-      </w:r>
-      <w:r>
-        <w:rPr>
-          <w:rFonts w:ascii="inherit" w:eastAsia="Times New Roman" w:hAnsi="inherit" w:cs="Arial"/>
-          <w:sz w:val="24"/>
-          <w:szCs w:val="24"/>
-          <w:shd w:val="clear" w:color="auto" w:fill="FFFFE9"/>
-        </w:rPr>
-        <w:t>Chad</w:t>
-      </w:r>
-      <w:r>
-        <w:rPr>
-          <w:rFonts w:ascii="inherit" w:eastAsia="Times New Roman" w:hAnsi="inherit" w:cs="Arial"/>
-          <w:sz w:val="24"/>
-          <w:szCs w:val="24"/>
-        </w:rPr>
-        <w:t> </w:t>
-      </w:r>
-      <w:r>
-        <w:rPr>
-          <w:rFonts w:ascii="inherit" w:eastAsia="Times New Roman" w:hAnsi="inherit" w:cs="Arial"/>
-          <w:sz w:val="24"/>
-          <w:szCs w:val="24"/>
-          <w:shd w:val="clear" w:color="auto" w:fill="FFFFE9"/>
-        </w:rPr>
-        <w:t>Crowe</w:t>
-      </w:r>
-    </w:p>
-    <w:p>
-      <w:pPr>
-        <w:spacing w:after="0" w:line="360" w:lineRule="atLeast"/>
-        <w:rPr>
-          <w:rFonts w:ascii="inherit" w:eastAsia="Times New Roman" w:hAnsi="inherit" w:cs="Arial"/>
-          <w:sz w:val="24"/>
-          <w:szCs w:val="24"/>
-        </w:rPr>
-      </w:pPr>
-      <w:r>
-        <w:rPr>
-          <w:rFonts w:ascii="inherit" w:eastAsia="Times New Roman" w:hAnsi="inherit" w:cs="Arial"/>
-          <w:sz w:val="24"/>
-          <w:szCs w:val="24"/>
-          <w:shd w:val="clear" w:color="auto" w:fill="FFFFE9"/>
-        </w:rPr>
-        <w:t>[</w:t>
-      </w:r>
-      <w:proofErr w:type="spellStart"/>
-      <w:r>
-        <w:rPr>
-          <w:rFonts w:ascii="inherit" w:eastAsia="Times New Roman" w:hAnsi="inherit" w:cs="Arial"/>
-          <w:sz w:val="24"/>
-          <w:szCs w:val="24"/>
-          <w:shd w:val="clear" w:color="auto" w:fill="FFFFE9"/>
-        </w:rPr>
-        <w:t>COMPANY.Company</w:t>
-      </w:r>
-      <w:proofErr w:type="spellEnd"/>
-      <w:r>
-        <w:rPr>
-          <w:rFonts w:ascii="inherit" w:eastAsia="Times New Roman" w:hAnsi="inherit" w:cs="Arial"/>
-          <w:sz w:val="24"/>
-          <w:szCs w:val="24"/>
-          <w:shd w:val="clear" w:color="auto" w:fill="FFFFE9"/>
-        </w:rPr>
-        <w:t>]</w:t>
+        <w:t>[COMPANY.Company]</w:t>
       </w:r>
     </w:p>
     <w:p>
@@ -926,6 +1399,7 @@
           <w:sz w:val="24"/>
           <w:szCs w:val="24"/>
         </w:rPr>
+        <w:lastRenderedPageBreak/>
         <w:t>3. Technology Requirement (Software and Hardware)</w:t>
       </w:r>
     </w:p>
@@ -1200,18 +1674,8 @@
           <w:szCs w:val="24"/>
         </w:rPr>
         <w:br/>
-        <w:t xml:space="preserve">Executive </w:t>
-      </w:r>
-      <w:proofErr w:type="gramStart"/>
-      <w:r>
-        <w:rPr>
-          <w:rFonts w:ascii="Arial" w:eastAsia="Times New Roman" w:hAnsi="Arial" w:cs="Arial"/>
-          <w:sz w:val="24"/>
-          <w:szCs w:val="24"/>
-        </w:rPr>
-        <w:t>Summary</w:t>
-      </w:r>
-      <w:proofErr w:type="gramEnd"/>
+        <w:t>Executive Summary</w:t>
+      </w:r>
       <w:r>
         <w:rPr>
           <w:rFonts w:ascii="Arial" w:eastAsia="Times New Roman" w:hAnsi="Arial" w:cs="Arial"/>
@@ -1277,27 +1741,7 @@
           <w:szCs w:val="24"/>
           <w:shd w:val="clear" w:color="auto" w:fill="FFFFE9"/>
         </w:rPr>
-        <w:t>[</w:t>
-      </w:r>
-      <w:proofErr w:type="spellStart"/>
-      <w:r>
-        <w:rPr>
-          <w:rFonts w:ascii="Arial" w:eastAsia="Times New Roman" w:hAnsi="Arial" w:cs="Arial"/>
-          <w:sz w:val="24"/>
-          <w:szCs w:val="24"/>
-          <w:shd w:val="clear" w:color="auto" w:fill="FFFFE9"/>
-        </w:rPr>
-        <w:t>CLIENT.Company</w:t>
-      </w:r>
-      <w:proofErr w:type="spellEnd"/>
-      <w:r>
-        <w:rPr>
-          <w:rFonts w:ascii="Arial" w:eastAsia="Times New Roman" w:hAnsi="Arial" w:cs="Arial"/>
-          <w:sz w:val="24"/>
-          <w:szCs w:val="24"/>
-          <w:shd w:val="clear" w:color="auto" w:fill="FFFFE9"/>
-        </w:rPr>
-        <w:t>]</w:t>
+        <w:t>[CLIENT.Company]</w:t>
       </w:r>
       <w:r>
         <w:rPr>
@@ -1321,7 +1765,6 @@
           <w:sz w:val="24"/>
           <w:szCs w:val="24"/>
         </w:rPr>
-        <w:lastRenderedPageBreak/>
         <w:br/>
       </w:r>
       <w:r>
@@ -1662,6 +2105,7 @@
           <w:sz w:val="15"/>
           <w:szCs w:val="15"/>
         </w:rPr>
+        <w:lastRenderedPageBreak/>
         <w:t>HEADING</w:t>
       </w:r>
     </w:p>
@@ -1992,7 +2436,6 @@
           <w:sz w:val="36"/>
           <w:szCs w:val="36"/>
         </w:rPr>
-        <w:lastRenderedPageBreak/>
         <w:t>Technology Requirement (Software and Hardware)</w:t>
       </w:r>
     </w:p>
@@ -2220,6 +2663,7 @@
           <w:sz w:val="15"/>
           <w:szCs w:val="15"/>
         </w:rPr>
+        <w:lastRenderedPageBreak/>
         <w:t>HEADING</w:t>
       </w:r>
     </w:p>
@@ -3606,7 +4050,6 @@
           <w:sz w:val="45"/>
           <w:szCs w:val="45"/>
         </w:rPr>
-        <w:lastRenderedPageBreak/>
         <w:t>9. Deployment</w:t>
       </w:r>
     </w:p>
@@ -3650,25 +4093,7 @@
           <w:sz w:val="24"/>
           <w:szCs w:val="24"/>
         </w:rPr>
-        <w:t xml:space="preserve">The software </w:t>
-      </w:r>
-      <w:proofErr w:type="gramStart"/>
-      <w:r>
-        <w:rPr>
-          <w:rFonts w:ascii="Arial" w:eastAsia="Times New Roman" w:hAnsi="Arial" w:cs="Arial"/>
-          <w:sz w:val="24"/>
-          <w:szCs w:val="24"/>
-        </w:rPr>
-        <w:t>will be distributed</w:t>
-      </w:r>
-      <w:proofErr w:type="gramEnd"/>
-      <w:r>
-        <w:rPr>
-          <w:rFonts w:ascii="Arial" w:eastAsia="Times New Roman" w:hAnsi="Arial" w:cs="Arial"/>
-          <w:sz w:val="24"/>
-          <w:szCs w:val="24"/>
-        </w:rPr>
-        <w:t xml:space="preserve"> in the following manner/s:</w:t>
+        <w:t>The software will be distributed in the following manner/s:</w:t>
       </w:r>
     </w:p>
     <w:p>
@@ -3880,6 +4305,7 @@
           <w:sz w:val="24"/>
           <w:szCs w:val="24"/>
         </w:rPr>
+        <w:lastRenderedPageBreak/>
         <w:t>The document provided will be as follows:</w:t>
       </w:r>
     </w:p>
@@ -4207,7 +4633,6 @@
           <w:sz w:val="45"/>
           <w:szCs w:val="45"/>
         </w:rPr>
-        <w:lastRenderedPageBreak/>
         <w:t>15. Pricing</w:t>
       </w:r>
     </w:p>
@@ -4268,25 +4693,7 @@
           <w:sz w:val="24"/>
           <w:szCs w:val="24"/>
         </w:rPr>
-        <w:t xml:space="preserve">. This </w:t>
-      </w:r>
-      <w:proofErr w:type="gramStart"/>
-      <w:r>
-        <w:rPr>
-          <w:rFonts w:ascii="Arial" w:eastAsia="Times New Roman" w:hAnsi="Arial" w:cs="Arial"/>
-          <w:sz w:val="24"/>
-          <w:szCs w:val="24"/>
-        </w:rPr>
-        <w:t>is calculated</w:t>
-      </w:r>
-      <w:proofErr w:type="gramEnd"/>
-      <w:r>
-        <w:rPr>
-          <w:rFonts w:ascii="Arial" w:eastAsia="Times New Roman" w:hAnsi="Arial" w:cs="Arial"/>
-          <w:sz w:val="24"/>
-          <w:szCs w:val="24"/>
-        </w:rPr>
-        <w:t xml:space="preserve"> at an hourly rate of </w:t>
+        <w:t>. This is calculated at an hourly rate of </w:t>
       </w:r>
       <w:r>
         <w:rPr>
@@ -4420,23 +4827,13 @@
           <w:szCs w:val="24"/>
         </w:rPr>
       </w:pPr>
-      <w:proofErr w:type="gramStart"/>
-      <w:r>
-        <w:rPr>
-          <w:rFonts w:ascii="Arial" w:eastAsia="Times New Roman" w:hAnsi="Arial" w:cs="Arial"/>
-          <w:sz w:val="24"/>
-          <w:szCs w:val="24"/>
-        </w:rPr>
-        <w:t>25%</w:t>
-      </w:r>
-      <w:proofErr w:type="gramEnd"/>
-      <w:r>
-        <w:rPr>
-          <w:rFonts w:ascii="Arial" w:eastAsia="Times New Roman" w:hAnsi="Arial" w:cs="Arial"/>
-          <w:sz w:val="24"/>
-          <w:szCs w:val="24"/>
-        </w:rPr>
-        <w:t xml:space="preserve"> (25%)                </w:t>
+      <w:r>
+        <w:rPr>
+          <w:rFonts w:ascii="Arial" w:eastAsia="Times New Roman" w:hAnsi="Arial" w:cs="Arial"/>
+          <w:sz w:val="24"/>
+          <w:szCs w:val="24"/>
+        </w:rPr>
+        <w:t>25% (25%)                </w:t>
       </w:r>
     </w:p>
     <w:p>
@@ -4484,44 +4881,33 @@
           <w:szCs w:val="24"/>
         </w:rPr>
       </w:pPr>
-      <w:proofErr w:type="gramStart"/>
-      <w:r>
-        <w:rPr>
-          <w:rFonts w:ascii="Arial" w:eastAsia="Times New Roman" w:hAnsi="Arial" w:cs="Arial"/>
-          <w:sz w:val="24"/>
-          <w:szCs w:val="24"/>
-        </w:rPr>
-        <w:t>25%</w:t>
-      </w:r>
-      <w:proofErr w:type="gramEnd"/>
-      <w:r>
-        <w:rPr>
-          <w:rFonts w:ascii="Arial" w:eastAsia="Times New Roman" w:hAnsi="Arial" w:cs="Arial"/>
-          <w:sz w:val="24"/>
-          <w:szCs w:val="24"/>
-        </w:rPr>
-        <w:t xml:space="preserve"> (50%)</w:t>
-      </w:r>
-    </w:p>
-    <w:p>
-      <w:pPr>
-        <w:spacing w:after="0" w:line="360" w:lineRule="atLeast"/>
-        <w:rPr>
-          <w:rFonts w:ascii="Arial" w:eastAsia="Times New Roman" w:hAnsi="Arial" w:cs="Arial"/>
-          <w:sz w:val="24"/>
-          <w:szCs w:val="24"/>
-        </w:rPr>
-      </w:pPr>
-      <w:proofErr w:type="gramStart"/>
-      <w:r>
-        <w:rPr>
-          <w:rFonts w:ascii="Arial" w:eastAsia="Times New Roman" w:hAnsi="Arial" w:cs="Arial"/>
-          <w:sz w:val="24"/>
-          <w:szCs w:val="24"/>
-        </w:rPr>
+      <w:r>
+        <w:rPr>
+          <w:rFonts w:ascii="Arial" w:eastAsia="Times New Roman" w:hAnsi="Arial" w:cs="Arial"/>
+          <w:sz w:val="24"/>
+          <w:szCs w:val="24"/>
+        </w:rPr>
+        <w:t>25% (50%)</w:t>
+      </w:r>
+    </w:p>
+    <w:p>
+      <w:pPr>
+        <w:spacing w:after="0" w:line="360" w:lineRule="atLeast"/>
+        <w:rPr>
+          <w:rFonts w:ascii="Arial" w:eastAsia="Times New Roman" w:hAnsi="Arial" w:cs="Arial"/>
+          <w:sz w:val="24"/>
+          <w:szCs w:val="24"/>
+        </w:rPr>
+      </w:pPr>
+      <w:r>
+        <w:rPr>
+          <w:rFonts w:ascii="Arial" w:eastAsia="Times New Roman" w:hAnsi="Arial" w:cs="Arial"/>
+          <w:sz w:val="24"/>
+          <w:szCs w:val="24"/>
+        </w:rPr>
+        <w:lastRenderedPageBreak/>
         <w:t>Paid at completion of Milestone 1.</w:t>
       </w:r>
-      <w:proofErr w:type="gramEnd"/>
     </w:p>
     <w:p>
       <w:pPr>
@@ -4550,23 +4936,13 @@
           <w:szCs w:val="24"/>
         </w:rPr>
       </w:pPr>
-      <w:proofErr w:type="gramStart"/>
-      <w:r>
-        <w:rPr>
-          <w:rFonts w:ascii="Arial" w:eastAsia="Times New Roman" w:hAnsi="Arial" w:cs="Arial"/>
-          <w:sz w:val="24"/>
-          <w:szCs w:val="24"/>
-        </w:rPr>
-        <w:t>25%</w:t>
-      </w:r>
-      <w:proofErr w:type="gramEnd"/>
-      <w:r>
-        <w:rPr>
-          <w:rFonts w:ascii="Arial" w:eastAsia="Times New Roman" w:hAnsi="Arial" w:cs="Arial"/>
-          <w:sz w:val="24"/>
-          <w:szCs w:val="24"/>
-        </w:rPr>
-        <w:t xml:space="preserve"> (75%) </w:t>
+      <w:r>
+        <w:rPr>
+          <w:rFonts w:ascii="Arial" w:eastAsia="Times New Roman" w:hAnsi="Arial" w:cs="Arial"/>
+          <w:sz w:val="24"/>
+          <w:szCs w:val="24"/>
+        </w:rPr>
+        <w:t>25% (75%) </w:t>
       </w:r>
       <w:r>
         <w:rPr>
@@ -4605,23 +4981,13 @@
           <w:szCs w:val="24"/>
         </w:rPr>
       </w:pPr>
-      <w:proofErr w:type="gramStart"/>
-      <w:r>
-        <w:rPr>
-          <w:rFonts w:ascii="Arial" w:eastAsia="Times New Roman" w:hAnsi="Arial" w:cs="Arial"/>
-          <w:sz w:val="24"/>
-          <w:szCs w:val="24"/>
-        </w:rPr>
-        <w:t>15%</w:t>
-      </w:r>
-      <w:proofErr w:type="gramEnd"/>
-      <w:r>
-        <w:rPr>
-          <w:rFonts w:ascii="Arial" w:eastAsia="Times New Roman" w:hAnsi="Arial" w:cs="Arial"/>
-          <w:sz w:val="24"/>
-          <w:szCs w:val="24"/>
-        </w:rPr>
-        <w:t xml:space="preserve"> (90%) </w:t>
+      <w:r>
+        <w:rPr>
+          <w:rFonts w:ascii="Arial" w:eastAsia="Times New Roman" w:hAnsi="Arial" w:cs="Arial"/>
+          <w:sz w:val="24"/>
+          <w:szCs w:val="24"/>
+        </w:rPr>
+        <w:t>15% (90%) </w:t>
       </w:r>
       <w:r>
         <w:rPr>
@@ -4660,23 +5026,13 @@
           <w:szCs w:val="24"/>
         </w:rPr>
       </w:pPr>
-      <w:proofErr w:type="gramStart"/>
-      <w:r>
-        <w:rPr>
-          <w:rFonts w:ascii="Arial" w:eastAsia="Times New Roman" w:hAnsi="Arial" w:cs="Arial"/>
-          <w:sz w:val="24"/>
-          <w:szCs w:val="24"/>
-        </w:rPr>
-        <w:t>10%</w:t>
-      </w:r>
-      <w:proofErr w:type="gramEnd"/>
-      <w:r>
-        <w:rPr>
-          <w:rFonts w:ascii="Arial" w:eastAsia="Times New Roman" w:hAnsi="Arial" w:cs="Arial"/>
-          <w:sz w:val="24"/>
-          <w:szCs w:val="24"/>
-        </w:rPr>
-        <w:t xml:space="preserve"> (100%) </w:t>
+      <w:r>
+        <w:rPr>
+          <w:rFonts w:ascii="Arial" w:eastAsia="Times New Roman" w:hAnsi="Arial" w:cs="Arial"/>
+          <w:sz w:val="24"/>
+          <w:szCs w:val="24"/>
+        </w:rPr>
+        <w:t>10% (100%) </w:t>
       </w:r>
       <w:r>
         <w:rPr>
@@ -4897,289 +5253,289 @@
           <w:sz w:val="24"/>
           <w:szCs w:val="24"/>
         </w:rPr>
+        <w:t> </w:t>
+      </w:r>
+    </w:p>
+    <w:p>
+      <w:pPr>
+        <w:spacing w:after="0" w:line="360" w:lineRule="atLeast"/>
+        <w:rPr>
+          <w:rFonts w:ascii="Arial" w:eastAsia="Times New Roman" w:hAnsi="Arial" w:cs="Arial"/>
+          <w:sz w:val="24"/>
+          <w:szCs w:val="24"/>
+        </w:rPr>
+      </w:pPr>
+      <w:r>
+        <w:rPr>
+          <w:rFonts w:ascii="Arial" w:eastAsia="Times New Roman" w:hAnsi="Arial" w:cs="Arial"/>
+          <w:sz w:val="24"/>
+          <w:szCs w:val="24"/>
+        </w:rPr>
+        <w:t>By Email</w:t>
+      </w:r>
+    </w:p>
+    <w:p>
+      <w:pPr>
+        <w:spacing w:after="0" w:line="360" w:lineRule="atLeast"/>
+        <w:rPr>
+          <w:rFonts w:ascii="Arial" w:eastAsia="Times New Roman" w:hAnsi="Arial" w:cs="Arial"/>
+          <w:sz w:val="24"/>
+          <w:szCs w:val="24"/>
+        </w:rPr>
+      </w:pPr>
+      <w:r>
+        <w:rPr>
+          <w:rFonts w:ascii="Arial" w:eastAsia="Times New Roman" w:hAnsi="Arial" w:cs="Arial"/>
+          <w:sz w:val="24"/>
+          <w:szCs w:val="24"/>
+          <w:shd w:val="clear" w:color="auto" w:fill="FFFFE9"/>
+        </w:rPr>
+        <w:t>[EMAIL ADDRESS]</w:t>
+      </w:r>
+    </w:p>
+    <w:p>
+      <w:pPr>
+        <w:spacing w:after="0" w:line="360" w:lineRule="atLeast"/>
+        <w:rPr>
+          <w:rFonts w:ascii="Arial" w:eastAsia="Times New Roman" w:hAnsi="Arial" w:cs="Arial"/>
+          <w:sz w:val="24"/>
+          <w:szCs w:val="24"/>
+        </w:rPr>
+      </w:pPr>
+      <w:r>
+        <w:rPr>
+          <w:rFonts w:ascii="Arial" w:eastAsia="Times New Roman" w:hAnsi="Arial" w:cs="Arial"/>
+          <w:sz w:val="24"/>
+          <w:szCs w:val="24"/>
+        </w:rPr>
+        <w:t> </w:t>
+      </w:r>
+    </w:p>
+    <w:p>
+      <w:pPr>
+        <w:spacing w:after="0" w:line="360" w:lineRule="atLeast"/>
+        <w:rPr>
+          <w:rFonts w:ascii="Arial" w:eastAsia="Times New Roman" w:hAnsi="Arial" w:cs="Arial"/>
+          <w:sz w:val="24"/>
+          <w:szCs w:val="24"/>
+        </w:rPr>
+      </w:pPr>
+      <w:r>
+        <w:rPr>
+          <w:rFonts w:ascii="Arial" w:eastAsia="Times New Roman" w:hAnsi="Arial" w:cs="Arial"/>
+          <w:sz w:val="24"/>
+          <w:szCs w:val="24"/>
+        </w:rPr>
+        <w:t>By Fax</w:t>
+      </w:r>
+    </w:p>
+    <w:p>
+      <w:pPr>
+        <w:spacing w:after="0" w:line="360" w:lineRule="atLeast"/>
+        <w:rPr>
+          <w:rFonts w:ascii="Arial" w:eastAsia="Times New Roman" w:hAnsi="Arial" w:cs="Arial"/>
+          <w:sz w:val="24"/>
+          <w:szCs w:val="24"/>
+        </w:rPr>
+      </w:pPr>
+      <w:r>
+        <w:rPr>
+          <w:rFonts w:ascii="Arial" w:eastAsia="Times New Roman" w:hAnsi="Arial" w:cs="Arial"/>
+          <w:sz w:val="24"/>
+          <w:szCs w:val="24"/>
+          <w:shd w:val="clear" w:color="auto" w:fill="FFFFE9"/>
+        </w:rPr>
+        <w:t>[FAX NUMBER]</w:t>
+      </w:r>
+    </w:p>
+    <w:p>
+      <w:pPr>
+        <w:spacing w:after="0" w:line="360" w:lineRule="atLeast"/>
+        <w:rPr>
+          <w:rFonts w:ascii="Arial" w:eastAsia="Times New Roman" w:hAnsi="Arial" w:cs="Arial"/>
+          <w:sz w:val="24"/>
+          <w:szCs w:val="24"/>
+        </w:rPr>
+      </w:pPr>
+      <w:r>
+        <w:rPr>
+          <w:rFonts w:ascii="Arial" w:eastAsia="Times New Roman" w:hAnsi="Arial" w:cs="Arial"/>
+          <w:sz w:val="24"/>
+          <w:szCs w:val="24"/>
+        </w:rPr>
+        <w:t> </w:t>
+      </w:r>
+    </w:p>
+    <w:p>
+      <w:pPr>
+        <w:spacing w:after="0" w:line="360" w:lineRule="atLeast"/>
+        <w:rPr>
+          <w:rFonts w:ascii="Arial" w:eastAsia="Times New Roman" w:hAnsi="Arial" w:cs="Arial"/>
+          <w:sz w:val="24"/>
+          <w:szCs w:val="24"/>
+        </w:rPr>
+      </w:pPr>
+      <w:r>
+        <w:rPr>
+          <w:rFonts w:ascii="Arial" w:eastAsia="Times New Roman" w:hAnsi="Arial" w:cs="Arial"/>
+          <w:sz w:val="24"/>
+          <w:szCs w:val="24"/>
+        </w:rPr>
+        <w:t>On our website</w:t>
+      </w:r>
+    </w:p>
+    <w:p>
+      <w:pPr>
+        <w:spacing w:after="0" w:line="360" w:lineRule="atLeast"/>
+        <w:rPr>
+          <w:rFonts w:ascii="Arial" w:eastAsia="Times New Roman" w:hAnsi="Arial" w:cs="Arial"/>
+          <w:sz w:val="24"/>
+          <w:szCs w:val="24"/>
+        </w:rPr>
+      </w:pPr>
+      <w:r>
+        <w:rPr>
+          <w:rFonts w:ascii="Arial" w:eastAsia="Times New Roman" w:hAnsi="Arial" w:cs="Arial"/>
+          <w:sz w:val="24"/>
+          <w:szCs w:val="24"/>
+          <w:shd w:val="clear" w:color="auto" w:fill="FFFFE9"/>
+        </w:rPr>
+        <w:t>[WEB URL]</w:t>
+      </w:r>
+      <w:r>
+        <w:rPr>
+          <w:rFonts w:ascii="Arial" w:eastAsia="Times New Roman" w:hAnsi="Arial" w:cs="Arial"/>
+          <w:sz w:val="24"/>
+          <w:szCs w:val="24"/>
+        </w:rPr>
+        <w:t>        </w:t>
+      </w:r>
+    </w:p>
+    <w:p>
+      <w:pPr>
+        <w:spacing w:after="0" w:line="360" w:lineRule="atLeast"/>
+        <w:rPr>
+          <w:rFonts w:ascii="Arial" w:eastAsia="Times New Roman" w:hAnsi="Arial" w:cs="Arial"/>
+          <w:sz w:val="24"/>
+          <w:szCs w:val="24"/>
+        </w:rPr>
+      </w:pPr>
+      <w:r>
+        <w:rPr>
+          <w:rFonts w:ascii="Arial" w:eastAsia="Times New Roman" w:hAnsi="Arial" w:cs="Arial"/>
+          <w:sz w:val="24"/>
+          <w:szCs w:val="24"/>
+        </w:rPr>
+        <w:t> </w:t>
+      </w:r>
+    </w:p>
+    <w:p>
+      <w:pPr>
+        <w:spacing w:after="0" w:line="360" w:lineRule="atLeast"/>
+        <w:rPr>
+          <w:rFonts w:ascii="Arial" w:eastAsia="Times New Roman" w:hAnsi="Arial" w:cs="Arial"/>
+          <w:sz w:val="24"/>
+          <w:szCs w:val="24"/>
+        </w:rPr>
+      </w:pPr>
+      <w:r>
+        <w:rPr>
+          <w:rFonts w:ascii="Arial" w:eastAsia="Times New Roman" w:hAnsi="Arial" w:cs="Arial"/>
+          <w:sz w:val="24"/>
+          <w:szCs w:val="24"/>
+        </w:rPr>
+        <w:t>By post</w:t>
+      </w:r>
+    </w:p>
+    <w:p>
+      <w:pPr>
+        <w:spacing w:after="0" w:line="360" w:lineRule="atLeast"/>
+        <w:rPr>
+          <w:rFonts w:ascii="Arial" w:eastAsia="Times New Roman" w:hAnsi="Arial" w:cs="Arial"/>
+          <w:sz w:val="24"/>
+          <w:szCs w:val="24"/>
+        </w:rPr>
+      </w:pPr>
+      <w:r>
+        <w:rPr>
+          <w:rFonts w:ascii="Arial" w:eastAsia="Times New Roman" w:hAnsi="Arial" w:cs="Arial"/>
+          <w:sz w:val="24"/>
+          <w:szCs w:val="24"/>
+          <w:shd w:val="clear" w:color="auto" w:fill="FFFFE9"/>
+        </w:rPr>
+        <w:t>[ADDRESS]</w:t>
+      </w:r>
+    </w:p>
+    <w:p>
+      <w:pPr>
+        <w:spacing w:after="0" w:line="360" w:lineRule="atLeast"/>
+        <w:rPr>
+          <w:rFonts w:ascii="Arial" w:eastAsia="Times New Roman" w:hAnsi="Arial" w:cs="Arial"/>
+          <w:sz w:val="24"/>
+          <w:szCs w:val="24"/>
+        </w:rPr>
+      </w:pPr>
+      <w:r>
+        <w:rPr>
+          <w:rFonts w:ascii="Arial" w:eastAsia="Times New Roman" w:hAnsi="Arial" w:cs="Arial"/>
+          <w:sz w:val="24"/>
+          <w:szCs w:val="24"/>
+        </w:rPr>
+        <w:t> </w:t>
+      </w:r>
+    </w:p>
+    <w:p>
+      <w:pPr>
+        <w:spacing w:after="0" w:line="360" w:lineRule="atLeast"/>
+        <w:rPr>
+          <w:rFonts w:ascii="Arial" w:eastAsia="Times New Roman" w:hAnsi="Arial" w:cs="Arial"/>
+          <w:sz w:val="24"/>
+          <w:szCs w:val="24"/>
+        </w:rPr>
+      </w:pPr>
+      <w:r>
+        <w:rPr>
+          <w:rFonts w:ascii="Arial" w:eastAsia="Times New Roman" w:hAnsi="Arial" w:cs="Arial"/>
+          <w:sz w:val="24"/>
+          <w:szCs w:val="24"/>
+        </w:rPr>
+        <w:t>If you would like to proceed with our proposal then you can sign the first page and return a copy to us by fax, email or post.</w:t>
+      </w:r>
+    </w:p>
+    <w:p>
+      <w:pPr>
+        <w:spacing w:after="0" w:line="360" w:lineRule="atLeast"/>
+        <w:rPr>
+          <w:rFonts w:ascii="Arial" w:eastAsia="Times New Roman" w:hAnsi="Arial" w:cs="Arial"/>
+          <w:sz w:val="24"/>
+          <w:szCs w:val="24"/>
+        </w:rPr>
+      </w:pPr>
+      <w:r>
+        <w:rPr>
+          <w:rFonts w:ascii="Arial" w:eastAsia="Times New Roman" w:hAnsi="Arial" w:cs="Arial"/>
+          <w:sz w:val="24"/>
+          <w:szCs w:val="24"/>
+        </w:rPr>
+        <w:t> </w:t>
+      </w:r>
+    </w:p>
+    <w:p>
+      <w:pPr>
+        <w:spacing w:after="0" w:line="360" w:lineRule="atLeast"/>
+        <w:rPr>
+          <w:rFonts w:ascii="Arial" w:eastAsia="Times New Roman" w:hAnsi="Arial" w:cs="Arial"/>
+          <w:sz w:val="24"/>
+          <w:szCs w:val="24"/>
+        </w:rPr>
+      </w:pPr>
+      <w:r>
+        <w:rPr>
+          <w:rFonts w:ascii="Arial" w:eastAsia="Times New Roman" w:hAnsi="Arial" w:cs="Arial"/>
+          <w:sz w:val="24"/>
+          <w:szCs w:val="24"/>
+        </w:rPr>
         <w:lastRenderedPageBreak/>
-        <w:t> </w:t>
-      </w:r>
-    </w:p>
-    <w:p>
-      <w:pPr>
-        <w:spacing w:after="0" w:line="360" w:lineRule="atLeast"/>
-        <w:rPr>
-          <w:rFonts w:ascii="Arial" w:eastAsia="Times New Roman" w:hAnsi="Arial" w:cs="Arial"/>
-          <w:sz w:val="24"/>
-          <w:szCs w:val="24"/>
-        </w:rPr>
-      </w:pPr>
-      <w:r>
-        <w:rPr>
-          <w:rFonts w:ascii="Arial" w:eastAsia="Times New Roman" w:hAnsi="Arial" w:cs="Arial"/>
-          <w:sz w:val="24"/>
-          <w:szCs w:val="24"/>
-        </w:rPr>
-        <w:t>By Email</w:t>
-      </w:r>
-    </w:p>
-    <w:p>
-      <w:pPr>
-        <w:spacing w:after="0" w:line="360" w:lineRule="atLeast"/>
-        <w:rPr>
-          <w:rFonts w:ascii="Arial" w:eastAsia="Times New Roman" w:hAnsi="Arial" w:cs="Arial"/>
-          <w:sz w:val="24"/>
-          <w:szCs w:val="24"/>
-        </w:rPr>
-      </w:pPr>
-      <w:r>
-        <w:rPr>
-          <w:rFonts w:ascii="Arial" w:eastAsia="Times New Roman" w:hAnsi="Arial" w:cs="Arial"/>
-          <w:sz w:val="24"/>
-          <w:szCs w:val="24"/>
-          <w:shd w:val="clear" w:color="auto" w:fill="FFFFE9"/>
-        </w:rPr>
-        <w:t>[EMAIL ADDRESS]</w:t>
-      </w:r>
-    </w:p>
-    <w:p>
-      <w:pPr>
-        <w:spacing w:after="0" w:line="360" w:lineRule="atLeast"/>
-        <w:rPr>
-          <w:rFonts w:ascii="Arial" w:eastAsia="Times New Roman" w:hAnsi="Arial" w:cs="Arial"/>
-          <w:sz w:val="24"/>
-          <w:szCs w:val="24"/>
-        </w:rPr>
-      </w:pPr>
-      <w:r>
-        <w:rPr>
-          <w:rFonts w:ascii="Arial" w:eastAsia="Times New Roman" w:hAnsi="Arial" w:cs="Arial"/>
-          <w:sz w:val="24"/>
-          <w:szCs w:val="24"/>
-        </w:rPr>
-        <w:t> </w:t>
-      </w:r>
-    </w:p>
-    <w:p>
-      <w:pPr>
-        <w:spacing w:after="0" w:line="360" w:lineRule="atLeast"/>
-        <w:rPr>
-          <w:rFonts w:ascii="Arial" w:eastAsia="Times New Roman" w:hAnsi="Arial" w:cs="Arial"/>
-          <w:sz w:val="24"/>
-          <w:szCs w:val="24"/>
-        </w:rPr>
-      </w:pPr>
-      <w:r>
-        <w:rPr>
-          <w:rFonts w:ascii="Arial" w:eastAsia="Times New Roman" w:hAnsi="Arial" w:cs="Arial"/>
-          <w:sz w:val="24"/>
-          <w:szCs w:val="24"/>
-        </w:rPr>
-        <w:t>By Fax</w:t>
-      </w:r>
-    </w:p>
-    <w:p>
-      <w:pPr>
-        <w:spacing w:after="0" w:line="360" w:lineRule="atLeast"/>
-        <w:rPr>
-          <w:rFonts w:ascii="Arial" w:eastAsia="Times New Roman" w:hAnsi="Arial" w:cs="Arial"/>
-          <w:sz w:val="24"/>
-          <w:szCs w:val="24"/>
-        </w:rPr>
-      </w:pPr>
-      <w:r>
-        <w:rPr>
-          <w:rFonts w:ascii="Arial" w:eastAsia="Times New Roman" w:hAnsi="Arial" w:cs="Arial"/>
-          <w:sz w:val="24"/>
-          <w:szCs w:val="24"/>
-          <w:shd w:val="clear" w:color="auto" w:fill="FFFFE9"/>
-        </w:rPr>
-        <w:t>[FAX NUMBER]</w:t>
-      </w:r>
-    </w:p>
-    <w:p>
-      <w:pPr>
-        <w:spacing w:after="0" w:line="360" w:lineRule="atLeast"/>
-        <w:rPr>
-          <w:rFonts w:ascii="Arial" w:eastAsia="Times New Roman" w:hAnsi="Arial" w:cs="Arial"/>
-          <w:sz w:val="24"/>
-          <w:szCs w:val="24"/>
-        </w:rPr>
-      </w:pPr>
-      <w:r>
-        <w:rPr>
-          <w:rFonts w:ascii="Arial" w:eastAsia="Times New Roman" w:hAnsi="Arial" w:cs="Arial"/>
-          <w:sz w:val="24"/>
-          <w:szCs w:val="24"/>
-        </w:rPr>
-        <w:t> </w:t>
-      </w:r>
-    </w:p>
-    <w:p>
-      <w:pPr>
-        <w:spacing w:after="0" w:line="360" w:lineRule="atLeast"/>
-        <w:rPr>
-          <w:rFonts w:ascii="Arial" w:eastAsia="Times New Roman" w:hAnsi="Arial" w:cs="Arial"/>
-          <w:sz w:val="24"/>
-          <w:szCs w:val="24"/>
-        </w:rPr>
-      </w:pPr>
-      <w:r>
-        <w:rPr>
-          <w:rFonts w:ascii="Arial" w:eastAsia="Times New Roman" w:hAnsi="Arial" w:cs="Arial"/>
-          <w:sz w:val="24"/>
-          <w:szCs w:val="24"/>
-        </w:rPr>
-        <w:t>On our website</w:t>
-      </w:r>
-    </w:p>
-    <w:p>
-      <w:pPr>
-        <w:spacing w:after="0" w:line="360" w:lineRule="atLeast"/>
-        <w:rPr>
-          <w:rFonts w:ascii="Arial" w:eastAsia="Times New Roman" w:hAnsi="Arial" w:cs="Arial"/>
-          <w:sz w:val="24"/>
-          <w:szCs w:val="24"/>
-        </w:rPr>
-      </w:pPr>
-      <w:r>
-        <w:rPr>
-          <w:rFonts w:ascii="Arial" w:eastAsia="Times New Roman" w:hAnsi="Arial" w:cs="Arial"/>
-          <w:sz w:val="24"/>
-          <w:szCs w:val="24"/>
-          <w:shd w:val="clear" w:color="auto" w:fill="FFFFE9"/>
-        </w:rPr>
-        <w:t>[WEB URL]</w:t>
-      </w:r>
-      <w:r>
-        <w:rPr>
-          <w:rFonts w:ascii="Arial" w:eastAsia="Times New Roman" w:hAnsi="Arial" w:cs="Arial"/>
-          <w:sz w:val="24"/>
-          <w:szCs w:val="24"/>
-        </w:rPr>
-        <w:t>        </w:t>
-      </w:r>
-    </w:p>
-    <w:p>
-      <w:pPr>
-        <w:spacing w:after="0" w:line="360" w:lineRule="atLeast"/>
-        <w:rPr>
-          <w:rFonts w:ascii="Arial" w:eastAsia="Times New Roman" w:hAnsi="Arial" w:cs="Arial"/>
-          <w:sz w:val="24"/>
-          <w:szCs w:val="24"/>
-        </w:rPr>
-      </w:pPr>
-      <w:r>
-        <w:rPr>
-          <w:rFonts w:ascii="Arial" w:eastAsia="Times New Roman" w:hAnsi="Arial" w:cs="Arial"/>
-          <w:sz w:val="24"/>
-          <w:szCs w:val="24"/>
-        </w:rPr>
-        <w:t> </w:t>
-      </w:r>
-    </w:p>
-    <w:p>
-      <w:pPr>
-        <w:spacing w:after="0" w:line="360" w:lineRule="atLeast"/>
-        <w:rPr>
-          <w:rFonts w:ascii="Arial" w:eastAsia="Times New Roman" w:hAnsi="Arial" w:cs="Arial"/>
-          <w:sz w:val="24"/>
-          <w:szCs w:val="24"/>
-        </w:rPr>
-      </w:pPr>
-      <w:r>
-        <w:rPr>
-          <w:rFonts w:ascii="Arial" w:eastAsia="Times New Roman" w:hAnsi="Arial" w:cs="Arial"/>
-          <w:sz w:val="24"/>
-          <w:szCs w:val="24"/>
-        </w:rPr>
-        <w:t>By post</w:t>
-      </w:r>
-    </w:p>
-    <w:p>
-      <w:pPr>
-        <w:spacing w:after="0" w:line="360" w:lineRule="atLeast"/>
-        <w:rPr>
-          <w:rFonts w:ascii="Arial" w:eastAsia="Times New Roman" w:hAnsi="Arial" w:cs="Arial"/>
-          <w:sz w:val="24"/>
-          <w:szCs w:val="24"/>
-        </w:rPr>
-      </w:pPr>
-      <w:r>
-        <w:rPr>
-          <w:rFonts w:ascii="Arial" w:eastAsia="Times New Roman" w:hAnsi="Arial" w:cs="Arial"/>
-          <w:sz w:val="24"/>
-          <w:szCs w:val="24"/>
-          <w:shd w:val="clear" w:color="auto" w:fill="FFFFE9"/>
-        </w:rPr>
-        <w:t>[ADDRESS]</w:t>
-      </w:r>
-    </w:p>
-    <w:p>
-      <w:pPr>
-        <w:spacing w:after="0" w:line="360" w:lineRule="atLeast"/>
-        <w:rPr>
-          <w:rFonts w:ascii="Arial" w:eastAsia="Times New Roman" w:hAnsi="Arial" w:cs="Arial"/>
-          <w:sz w:val="24"/>
-          <w:szCs w:val="24"/>
-        </w:rPr>
-      </w:pPr>
-      <w:r>
-        <w:rPr>
-          <w:rFonts w:ascii="Arial" w:eastAsia="Times New Roman" w:hAnsi="Arial" w:cs="Arial"/>
-          <w:sz w:val="24"/>
-          <w:szCs w:val="24"/>
-        </w:rPr>
-        <w:t> </w:t>
-      </w:r>
-    </w:p>
-    <w:p>
-      <w:pPr>
-        <w:spacing w:after="0" w:line="360" w:lineRule="atLeast"/>
-        <w:rPr>
-          <w:rFonts w:ascii="Arial" w:eastAsia="Times New Roman" w:hAnsi="Arial" w:cs="Arial"/>
-          <w:sz w:val="24"/>
-          <w:szCs w:val="24"/>
-        </w:rPr>
-      </w:pPr>
-      <w:r>
-        <w:rPr>
-          <w:rFonts w:ascii="Arial" w:eastAsia="Times New Roman" w:hAnsi="Arial" w:cs="Arial"/>
-          <w:sz w:val="24"/>
-          <w:szCs w:val="24"/>
-        </w:rPr>
-        <w:t>If you would like to proceed with our proposal then you can sign the first page and return a copy to us by fax, email or post.</w:t>
-      </w:r>
-    </w:p>
-    <w:p>
-      <w:pPr>
-        <w:spacing w:after="0" w:line="360" w:lineRule="atLeast"/>
-        <w:rPr>
-          <w:rFonts w:ascii="Arial" w:eastAsia="Times New Roman" w:hAnsi="Arial" w:cs="Arial"/>
-          <w:sz w:val="24"/>
-          <w:szCs w:val="24"/>
-        </w:rPr>
-      </w:pPr>
-      <w:r>
-        <w:rPr>
-          <w:rFonts w:ascii="Arial" w:eastAsia="Times New Roman" w:hAnsi="Arial" w:cs="Arial"/>
-          <w:sz w:val="24"/>
-          <w:szCs w:val="24"/>
-        </w:rPr>
-        <w:t> </w:t>
-      </w:r>
-    </w:p>
-    <w:p>
-      <w:pPr>
-        <w:spacing w:after="0" w:line="360" w:lineRule="atLeast"/>
-        <w:rPr>
-          <w:rFonts w:ascii="Arial" w:eastAsia="Times New Roman" w:hAnsi="Arial" w:cs="Arial"/>
-          <w:sz w:val="24"/>
-          <w:szCs w:val="24"/>
-        </w:rPr>
-      </w:pPr>
-      <w:r>
-        <w:rPr>
-          <w:rFonts w:ascii="Arial" w:eastAsia="Times New Roman" w:hAnsi="Arial" w:cs="Arial"/>
-          <w:sz w:val="24"/>
-          <w:szCs w:val="24"/>
-        </w:rPr>
         <w:t>In any case please feel free to call us to discuss the quote, request more information or for any other reason.</w:t>
       </w:r>
     </w:p>
@@ -6020,7 +6376,6 @@
           <w:sz w:val="15"/>
           <w:szCs w:val="15"/>
         </w:rPr>
-        <w:lastRenderedPageBreak/>
         <w:t>HEADING</w:t>
       </w:r>
     </w:p>
@@ -7817,7 +8172,7 @@
 </file>
 
 <file path=customXml/itemProps1.xml><?xml version="1.0" encoding="utf-8"?>
-<ds:datastoreItem xmlns:ds="http://schemas.openxmlformats.org/officeDocument/2006/customXml" ds:itemID="{8DC45AD8-4F54-46DF-AF92-43F00D682113}">
+<ds:datastoreItem xmlns:ds="http://schemas.openxmlformats.org/officeDocument/2006/customXml" ds:itemID="{8E812CE6-3071-495B-977F-A98522715AA4}">
   <ds:schemaRefs>
     <ds:schemaRef ds:uri="http://schemas.openxmlformats.org/officeDocument/2006/bibliography"/>
   </ds:schemaRefs>

--- a/Proposal Letter.docx
+++ b/Proposal Letter.docx
@@ -293,27 +293,7 @@
           <w:szCs w:val="20"/>
           <w:shd w:val="clear" w:color="auto" w:fill="FFFFFF"/>
         </w:rPr>
-        <w:t xml:space="preserve">Dr. </w:t>
-      </w:r>
-      <w:r>
-        <w:rPr>
-          <w:rFonts w:ascii="Helvetica" w:hAnsi="Helvetica"/>
-          <w:color w:val="000000"/>
-          <w:sz w:val="20"/>
-          <w:szCs w:val="20"/>
-          <w:shd w:val="clear" w:color="auto" w:fill="FFFFFF"/>
-        </w:rPr>
-        <w:t>Siy</w:t>
-      </w:r>
-      <w:r>
-        <w:rPr>
-          <w:rFonts w:ascii="Helvetica" w:hAnsi="Helvetica"/>
-          <w:color w:val="000000"/>
-          <w:sz w:val="20"/>
-          <w:szCs w:val="20"/>
-          <w:shd w:val="clear" w:color="auto" w:fill="FFFFFF"/>
-        </w:rPr>
-        <w:t>,</w:t>
+        <w:t>Dr. Siy,</w:t>
       </w:r>
     </w:p>
     <w:p>
@@ -1139,8 +1119,94 @@
         </w:rPr>
         <w:t xml:space="preserve">  </w:t>
       </w:r>
+      <w:r>
+        <w:rPr>
+          <w:rFonts w:ascii="inherit" w:eastAsia="Times New Roman" w:hAnsi="inherit" w:cs="Arial"/>
+          <w:sz w:val="24"/>
+          <w:szCs w:val="24"/>
+        </w:rPr>
+        <w:t>In the case of a failed transaction,</w:t>
+      </w:r>
+      <w:r>
+        <w:rPr>
+          <w:rFonts w:ascii="inherit" w:eastAsia="Times New Roman" w:hAnsi="inherit" w:cs="Arial"/>
+          <w:sz w:val="24"/>
+          <w:szCs w:val="24"/>
+        </w:rPr>
+        <w:t xml:space="preserve"> the driver may request and receive</w:t>
+      </w:r>
+      <w:r>
+        <w:rPr>
+          <w:rFonts w:ascii="inherit" w:eastAsia="Times New Roman" w:hAnsi="inherit" w:cs="Arial"/>
+          <w:sz w:val="24"/>
+          <w:szCs w:val="24"/>
+        </w:rPr>
+        <w:t xml:space="preserve"> an immediate refund.  </w:t>
+      </w:r>
+      <w:r>
+        <w:rPr>
+          <w:rFonts w:ascii="inherit" w:eastAsia="Times New Roman" w:hAnsi="inherit" w:cs="Arial"/>
+          <w:sz w:val="24"/>
+          <w:szCs w:val="24"/>
+        </w:rPr>
+        <w:t>The software favors the frustrated driver’</w:t>
+      </w:r>
+      <w:r>
+        <w:rPr>
+          <w:rFonts w:ascii="inherit" w:eastAsia="Times New Roman" w:hAnsi="inherit" w:cs="Arial"/>
+          <w:sz w:val="24"/>
+          <w:szCs w:val="24"/>
+        </w:rPr>
+        <w:t>s experience, trusting that this will bring the highest overall user satisfaction.</w:t>
+      </w:r>
+    </w:p>
+    <w:p>
+      <w:pPr>
+        <w:spacing w:after="0" w:line="360" w:lineRule="atLeast"/>
+        <w:rPr>
+          <w:rFonts w:ascii="inherit" w:eastAsia="Times New Roman" w:hAnsi="inherit" w:cs="Arial"/>
+          <w:sz w:val="24"/>
+          <w:szCs w:val="24"/>
+        </w:rPr>
+      </w:pPr>
+    </w:p>
+    <w:p>
+      <w:pPr>
+        <w:spacing w:after="0" w:line="360" w:lineRule="atLeast"/>
+        <w:rPr>
+          <w:rFonts w:ascii="inherit" w:eastAsia="Times New Roman" w:hAnsi="inherit" w:cs="Arial"/>
+          <w:sz w:val="24"/>
+          <w:szCs w:val="24"/>
+        </w:rPr>
+      </w:pPr>
+      <w:r>
+        <w:rPr>
+          <w:rFonts w:ascii="inherit" w:eastAsia="Times New Roman" w:hAnsi="inherit" w:cs="Arial"/>
+          <w:sz w:val="24"/>
+          <w:szCs w:val="24"/>
+        </w:rPr>
+        <w:t xml:space="preserve">Here at RockUrSocksOff, </w:t>
+      </w:r>
+      <w:r>
+        <w:rPr>
+          <w:rFonts w:ascii="inherit" w:eastAsia="Times New Roman" w:hAnsi="inherit" w:cs="Arial"/>
+          <w:sz w:val="24"/>
+          <w:szCs w:val="24"/>
+        </w:rPr>
+        <w:t xml:space="preserve">we strive to deliver quality software.  </w:t>
+      </w:r>
       <w:bookmarkStart w:id="0" w:name="_GoBack"/>
       <w:bookmarkEnd w:id="0"/>
+    </w:p>
+    <w:p>
+      <w:pPr>
+        <w:spacing w:after="0" w:line="360" w:lineRule="atLeast"/>
+        <w:rPr>
+          <w:rFonts w:ascii="inherit" w:eastAsia="Times New Roman" w:hAnsi="inherit" w:cs="Arial"/>
+          <w:sz w:val="24"/>
+          <w:szCs w:val="24"/>
+        </w:rPr>
+      </w:pPr>
       <w:r>
         <w:rPr>
           <w:rFonts w:ascii="inherit" w:eastAsia="Times New Roman" w:hAnsi="inherit" w:cs="Arial"/>
@@ -1276,6 +1342,7 @@
           <w:sz w:val="15"/>
           <w:szCs w:val="15"/>
         </w:rPr>
+        <w:lastRenderedPageBreak/>
         <w:t>TEXT</w:t>
       </w:r>
     </w:p>
@@ -1399,7 +1466,6 @@
           <w:sz w:val="24"/>
           <w:szCs w:val="24"/>
         </w:rPr>
-        <w:lastRenderedPageBreak/>
         <w:t>3. Technology Requirement (Software and Hardware)</w:t>
       </w:r>
     </w:p>
@@ -1922,7 +1988,7 @@
           <w:sz w:val="24"/>
           <w:szCs w:val="24"/>
         </w:rPr>
-        <w:object w:dxaOrig="1440" w:dyaOrig="1440">
+        <w:object w:dxaOrig="225" w:dyaOrig="225">
           <v:shapetype id="_x0000_t75" coordsize="21600,21600" o:spt="75" o:preferrelative="t" path="m@4@5l@4@11@9@11@9@5xe" filled="f" stroked="f">
             <v:stroke joinstyle="miter"/>
             <v:formulas>
@@ -1942,10 +2008,10 @@
             <v:path o:extrusionok="f" gradientshapeok="t" o:connecttype="rect"/>
             <o:lock v:ext="edit" aspectratio="t"/>
           </v:shapetype>
-          <v:shape id="_x0000_i1034" type="#_x0000_t75" style="width:49.55pt;height:17.85pt" o:ole="">
+          <v:shape id="_x0000_i1031" type="#_x0000_t75" style="width:60.5pt;height:17.85pt" o:ole="">
             <v:imagedata r:id="rId6" o:title=""/>
           </v:shape>
-          <w:control r:id="rId7" w:name="DefaultOcxName1" w:shapeid="_x0000_i1034"/>
+          <w:control r:id="rId7" w:name="DefaultOcxName1" w:shapeid="_x0000_i1031"/>
         </w:object>
       </w:r>
     </w:p>
@@ -2017,6 +2083,7 @@
           <w:sz w:val="15"/>
           <w:szCs w:val="15"/>
         </w:rPr>
+        <w:lastRenderedPageBreak/>
         <w:t>HEADING</w:t>
       </w:r>
     </w:p>
@@ -2105,7 +2172,6 @@
           <w:sz w:val="15"/>
           <w:szCs w:val="15"/>
         </w:rPr>
-        <w:lastRenderedPageBreak/>
         <w:t>HEADING</w:t>
       </w:r>
     </w:p>
@@ -2663,7 +2729,6 @@
           <w:sz w:val="15"/>
           <w:szCs w:val="15"/>
         </w:rPr>
-        <w:lastRenderedPageBreak/>
         <w:t>HEADING</w:t>
       </w:r>
     </w:p>
@@ -4218,6 +4283,7 @@
           <w:szCs w:val="24"/>
           <w:shd w:val="clear" w:color="auto" w:fill="FFFFE9"/>
         </w:rPr>
+        <w:lastRenderedPageBreak/>
         <w:t>[TESTING]</w:t>
       </w:r>
     </w:p>
@@ -4305,7 +4371,6 @@
           <w:sz w:val="24"/>
           <w:szCs w:val="24"/>
         </w:rPr>
-        <w:lastRenderedPageBreak/>
         <w:t>The document provided will be as follows:</w:t>
       </w:r>
     </w:p>
@@ -4815,6 +4880,7 @@
           <w:sz w:val="24"/>
           <w:szCs w:val="24"/>
         </w:rPr>
+        <w:lastRenderedPageBreak/>
         <w:t> </w:t>
       </w:r>
     </w:p>
@@ -4905,7 +4971,6 @@
           <w:sz w:val="24"/>
           <w:szCs w:val="24"/>
         </w:rPr>
-        <w:lastRenderedPageBreak/>
         <w:t>Paid at completion of Milestone 1.</w:t>
       </w:r>
     </w:p>
@@ -5444,6 +5509,7 @@
           <w:sz w:val="24"/>
           <w:szCs w:val="24"/>
         </w:rPr>
+        <w:lastRenderedPageBreak/>
         <w:t>By post</w:t>
       </w:r>
     </w:p>
@@ -5535,7 +5601,6 @@
           <w:sz w:val="24"/>
           <w:szCs w:val="24"/>
         </w:rPr>
-        <w:lastRenderedPageBreak/>
         <w:t>In any case please feel free to call us to discuss the quote, request more information or for any other reason.</w:t>
       </w:r>
     </w:p>
@@ -5639,11 +5704,11 @@
           <w:sz w:val="24"/>
           <w:szCs w:val="24"/>
         </w:rPr>
-        <w:object w:dxaOrig="1440" w:dyaOrig="1440">
-          <v:shape id="_x0000_i1033" type="#_x0000_t75" style="width:49.55pt;height:17.85pt" o:ole="">
+        <w:object w:dxaOrig="225" w:dyaOrig="225">
+          <v:shape id="_x0000_i1035" type="#_x0000_t75" style="width:60.5pt;height:17.85pt" o:ole="">
             <v:imagedata r:id="rId6" o:title=""/>
           </v:shape>
-          <w:control r:id="rId8" w:name="DefaultOcxName2" w:shapeid="_x0000_i1033"/>
+          <w:control r:id="rId8" w:name="DefaultOcxName2" w:shapeid="_x0000_i1035"/>
         </w:object>
       </w:r>
     </w:p>
@@ -6690,6 +6755,7 @@
           <w:sz w:val="18"/>
           <w:szCs w:val="18"/>
         </w:rPr>
+        <w:lastRenderedPageBreak/>
         <w:t>Saving...</w:t>
       </w:r>
     </w:p>
@@ -8172,7 +8238,7 @@
 </file>
 
 <file path=customXml/itemProps1.xml><?xml version="1.0" encoding="utf-8"?>
-<ds:datastoreItem xmlns:ds="http://schemas.openxmlformats.org/officeDocument/2006/customXml" ds:itemID="{8E812CE6-3071-495B-977F-A98522715AA4}">
+<ds:datastoreItem xmlns:ds="http://schemas.openxmlformats.org/officeDocument/2006/customXml" ds:itemID="{79953117-F564-4701-A983-7F5482E8920A}">
   <ds:schemaRefs>
     <ds:schemaRef ds:uri="http://schemas.openxmlformats.org/officeDocument/2006/bibliography"/>
   </ds:schemaRefs>

--- a/Proposal Letter.docx
+++ b/Proposal Letter.docx
@@ -1,6 +1,6 @@
 
 <file path=word/document.xml><?xml version="1.0" encoding="utf-8"?>
-<w:document xmlns:wpc="http://schemas.microsoft.com/office/word/2010/wordprocessingCanvas" xmlns:mc="http://schemas.openxmlformats.org/markup-compatibility/2006" xmlns:o="urn:schemas-microsoft-com:office:office" xmlns:r="http://schemas.openxmlformats.org/officeDocument/2006/relationships" xmlns:m="http://schemas.openxmlformats.org/officeDocument/2006/math" xmlns:v="urn:schemas-microsoft-com:vml" xmlns:wp14="http://schemas.microsoft.com/office/word/2010/wordprocessingDrawing" xmlns:wp="http://schemas.openxmlformats.org/drawingml/2006/wordprocessingDrawing" xmlns:w10="urn:schemas-microsoft-com:office:word" xmlns:w="http://schemas.openxmlformats.org/wordprocessingml/2006/main" xmlns:w14="http://schemas.microsoft.com/office/word/2010/wordml" xmlns:w15="http://schemas.microsoft.com/office/word/2012/wordml" xmlns:wpg="http://schemas.microsoft.com/office/word/2010/wordprocessingGroup" xmlns:wpi="http://schemas.microsoft.com/office/word/2010/wordprocessingInk" xmlns:wne="http://schemas.microsoft.com/office/word/2006/wordml" xmlns:wps="http://schemas.microsoft.com/office/word/2010/wordprocessingShape" mc:Ignorable="w14 w15 wp14">
+<w:document xmlns:wpc="http://schemas.microsoft.com/office/word/2010/wordprocessingCanvas" xmlns:cx="http://schemas.microsoft.com/office/drawing/2014/chartex" xmlns:cx1="http://schemas.microsoft.com/office/drawing/2015/9/8/chartex" xmlns:cx2="http://schemas.microsoft.com/office/drawing/2015/10/21/chartex" xmlns:mc="http://schemas.openxmlformats.org/markup-compatibility/2006" xmlns:o="urn:schemas-microsoft-com:office:office" xmlns:r="http://schemas.openxmlformats.org/officeDocument/2006/relationships" xmlns:m="http://schemas.openxmlformats.org/officeDocument/2006/math" xmlns:v="urn:schemas-microsoft-com:vml" xmlns:wp14="http://schemas.microsoft.com/office/word/2010/wordprocessingDrawing" xmlns:wp="http://schemas.openxmlformats.org/drawingml/2006/wordprocessingDrawing" xmlns:w10="urn:schemas-microsoft-com:office:word" xmlns:w="http://schemas.openxmlformats.org/wordprocessingml/2006/main" xmlns:w14="http://schemas.microsoft.com/office/word/2010/wordml" xmlns:w15="http://schemas.microsoft.com/office/word/2012/wordml" xmlns:w16se="http://schemas.microsoft.com/office/word/2015/wordml/symex" xmlns:wpg="http://schemas.microsoft.com/office/word/2010/wordprocessingGroup" xmlns:wpi="http://schemas.microsoft.com/office/word/2010/wordprocessingInk" xmlns:wne="http://schemas.microsoft.com/office/word/2006/wordml" xmlns:wps="http://schemas.microsoft.com/office/word/2010/wordprocessingShape" mc:Ignorable="w14 w15 w16se wp14">
   <w:body>
     <w:p>
       <w:pPr>
@@ -11,6 +11,8 @@
           <w:szCs w:val="24"/>
         </w:rPr>
       </w:pPr>
+      <w:bookmarkStart w:id="0" w:name="_GoBack"/>
+      <w:bookmarkEnd w:id="0"/>
       <w:r>
         <w:rPr>
           <w:noProof/>
@@ -173,79 +175,26 @@
           <w:sz w:val="24"/>
           <w:szCs w:val="24"/>
         </w:rPr>
-        <w:t> </w:t>
+        <w:t xml:space="preserve"> </w:t>
       </w:r>
     </w:p>
     <w:p>
       <w:pPr>
         <w:spacing w:after="0" w:line="360" w:lineRule="atLeast"/>
-        <w:jc w:val="center"/>
-        <w:rPr>
-          <w:rFonts w:ascii="inherit" w:eastAsia="Times New Roman" w:hAnsi="inherit" w:cs="Arial"/>
-          <w:sz w:val="24"/>
-          <w:szCs w:val="24"/>
-        </w:rPr>
-      </w:pPr>
-      <w:bookmarkStart w:id="0" w:name="_GoBack"/>
-      <w:bookmarkEnd w:id="0"/>
-      <w:r>
-        <w:rPr>
-          <w:rFonts w:ascii="inherit" w:eastAsia="Times New Roman" w:hAnsi="inherit" w:cs="Arial"/>
-          <w:sz w:val="24"/>
-          <w:szCs w:val="24"/>
-          <w:shd w:val="clear" w:color="auto" w:fill="FFFFE9"/>
-        </w:rPr>
-        <w:t>9/7/2016</w:t>
-      </w:r>
-    </w:p>
-    <w:p>
-      <w:pPr>
-        <w:spacing w:after="0" w:line="360" w:lineRule="atLeast"/>
-        <w:jc w:val="center"/>
-        <w:rPr>
-          <w:rFonts w:ascii="inherit" w:eastAsia="Times New Roman" w:hAnsi="inherit" w:cs="Arial"/>
-          <w:sz w:val="24"/>
-          <w:szCs w:val="24"/>
-        </w:rPr>
-      </w:pPr>
-      <w:r>
-        <w:rPr>
-          <w:rFonts w:ascii="inherit" w:eastAsia="Times New Roman" w:hAnsi="inherit" w:cs="Arial"/>
-          <w:sz w:val="24"/>
-          <w:szCs w:val="24"/>
-        </w:rPr>
-        <w:t> </w:t>
-      </w:r>
-    </w:p>
-    <w:p>
-      <w:pPr>
-        <w:spacing w:after="0" w:line="360" w:lineRule="atLeast"/>
-        <w:rPr>
-          <w:rFonts w:ascii="inherit" w:eastAsia="Times New Roman" w:hAnsi="inherit" w:cs="Arial"/>
-          <w:sz w:val="24"/>
-          <w:szCs w:val="24"/>
-        </w:rPr>
-      </w:pPr>
-      <w:r>
-        <w:rPr>
-          <w:rFonts w:ascii="inherit" w:eastAsia="Times New Roman" w:hAnsi="inherit" w:cs="Arial"/>
-          <w:sz w:val="24"/>
-          <w:szCs w:val="24"/>
-          <w:shd w:val="clear" w:color="auto" w:fill="FFFFE9"/>
-        </w:rPr>
-        <w:t xml:space="preserve">Team </w:t>
-      </w:r>
-      <w:proofErr w:type="spellStart"/>
-      <w:r>
-        <w:rPr>
-          <w:rFonts w:ascii="inherit" w:eastAsia="Times New Roman" w:hAnsi="inherit" w:cs="Arial"/>
-          <w:sz w:val="24"/>
-          <w:szCs w:val="24"/>
-          <w:shd w:val="clear" w:color="auto" w:fill="FFFFE9"/>
-        </w:rPr>
-        <w:t>RockUrSocksOff</w:t>
-      </w:r>
-      <w:proofErr w:type="spellEnd"/>
+        <w:rPr>
+          <w:rFonts w:ascii="inherit" w:eastAsia="Times New Roman" w:hAnsi="inherit" w:cs="Arial"/>
+          <w:sz w:val="24"/>
+          <w:szCs w:val="24"/>
+        </w:rPr>
+      </w:pPr>
+      <w:r>
+        <w:rPr>
+          <w:rFonts w:ascii="inherit" w:eastAsia="Times New Roman" w:hAnsi="inherit" w:cs="Arial"/>
+          <w:sz w:val="24"/>
+          <w:szCs w:val="24"/>
+        </w:rPr>
+        <w:t>Team RockUrSocksOff</w:t>
+      </w:r>
       <w:r>
         <w:rPr>
           <w:rFonts w:ascii="inherit" w:eastAsia="Times New Roman" w:hAnsi="inherit" w:cs="Arial"/>
@@ -364,25 +313,7 @@
           <w:sz w:val="24"/>
           <w:szCs w:val="24"/>
         </w:rPr>
-        <w:t xml:space="preserve">At </w:t>
-      </w:r>
-      <w:proofErr w:type="spellStart"/>
-      <w:r>
-        <w:rPr>
-          <w:rFonts w:ascii="inherit" w:eastAsia="Times New Roman" w:hAnsi="inherit" w:cs="Arial"/>
-          <w:sz w:val="24"/>
-          <w:szCs w:val="24"/>
-        </w:rPr>
-        <w:t>RockUrSocksOff</w:t>
-      </w:r>
-      <w:proofErr w:type="spellEnd"/>
-      <w:r>
-        <w:rPr>
-          <w:rFonts w:ascii="inherit" w:eastAsia="Times New Roman" w:hAnsi="inherit" w:cs="Arial"/>
-          <w:sz w:val="24"/>
-          <w:szCs w:val="24"/>
-        </w:rPr>
-        <w:t xml:space="preserve">, we have committed ourselves to ensuring software quality.  We do this by implementing requirements engineering through elicitation, modeling, and analysis.  We are aware that client-oriented software is of utmost importance and that every client has unique needs.  We have committed ourselves to modeling via prototyping every software project we encounter. Our prototype will emulate the crucial user-stories and identify possible pitfalls in the large-scale design.  </w:t>
+        <w:t xml:space="preserve">At RockUrSocksOff, we have committed ourselves to ensuring software quality.  We do this by implementing requirements engineering through elicitation, modeling, and analysis.  We are aware that client-oriented software is of utmost importance and that every client has unique needs.  We have committed ourselves to modeling via prototyping every software project we encounter. Our prototype will emulate the crucial user-stories and identify possible pitfalls in the large-scale design.  </w:t>
       </w:r>
     </w:p>
     <w:p>
@@ -534,16 +465,7 @@
           <w:sz w:val="24"/>
           <w:szCs w:val="24"/>
         </w:rPr>
-        <w:t xml:space="preserve">Faster parking results in </w:t>
-      </w:r>
-      <w:r>
-        <w:rPr>
-          <w:rFonts w:ascii="inherit" w:eastAsia="Times New Roman" w:hAnsi="inherit" w:cs="Arial"/>
-          <w:sz w:val="24"/>
-          <w:szCs w:val="24"/>
-        </w:rPr>
-        <w:lastRenderedPageBreak/>
-        <w:t>higher user satisfaction.  Higher user satisfaction results in more users w</w:t>
+        <w:t>Faster parking results in higher user satisfaction.  Higher user satisfaction results in more users w</w:t>
       </w:r>
       <w:r>
         <w:rPr>
@@ -587,6 +509,7 @@
           <w:sz w:val="24"/>
           <w:szCs w:val="24"/>
         </w:rPr>
+        <w:lastRenderedPageBreak/>
         <w:t xml:space="preserve">The </w:t>
       </w:r>
       <w:r>
@@ -1203,25 +1126,7 @@
           <w:sz w:val="24"/>
           <w:szCs w:val="24"/>
         </w:rPr>
-        <w:t xml:space="preserve">Here at </w:t>
-      </w:r>
-      <w:proofErr w:type="spellStart"/>
-      <w:r>
-        <w:rPr>
-          <w:rFonts w:ascii="inherit" w:eastAsia="Times New Roman" w:hAnsi="inherit" w:cs="Arial"/>
-          <w:sz w:val="24"/>
-          <w:szCs w:val="24"/>
-        </w:rPr>
-        <w:t>RockUrSocksOff</w:t>
-      </w:r>
-      <w:proofErr w:type="spellEnd"/>
-      <w:r>
-        <w:rPr>
-          <w:rFonts w:ascii="inherit" w:eastAsia="Times New Roman" w:hAnsi="inherit" w:cs="Arial"/>
-          <w:sz w:val="24"/>
-          <w:szCs w:val="24"/>
-        </w:rPr>
-        <w:t xml:space="preserve">, </w:t>
+        <w:t xml:space="preserve">Here at RockUrSocksOff, </w:t>
       </w:r>
       <w:r>
         <w:rPr>
@@ -1256,18 +1161,8 @@
           <w:szCs w:val="24"/>
         </w:rPr>
         <w:br/>
-        <w:t>Yours Truly</w:t>
-      </w:r>
-      <w:proofErr w:type="gramStart"/>
-      <w:r>
-        <w:rPr>
-          <w:rFonts w:ascii="inherit" w:eastAsia="Times New Roman" w:hAnsi="inherit" w:cs="Arial"/>
-          <w:sz w:val="24"/>
-          <w:szCs w:val="24"/>
-        </w:rPr>
-        <w:t>,</w:t>
-      </w:r>
-      <w:proofErr w:type="gramEnd"/>
+        <w:t>Yours Truly,</w:t>
+      </w:r>
       <w:r>
         <w:rPr>
           <w:rFonts w:ascii="inherit" w:eastAsia="Times New Roman" w:hAnsi="inherit" w:cs="Arial"/>
@@ -1282,71 +1177,8 @@
           <w:sz w:val="24"/>
           <w:szCs w:val="24"/>
         </w:rPr>
-        <w:br/>
-      </w:r>
-      <w:r>
-        <w:rPr>
-          <w:rFonts w:ascii="inherit" w:eastAsia="Times New Roman" w:hAnsi="inherit" w:cs="Arial"/>
-          <w:sz w:val="24"/>
-          <w:szCs w:val="24"/>
-        </w:rPr>
-        <w:br/>
-      </w:r>
-      <w:r>
-        <w:rPr>
-          <w:rFonts w:ascii="inherit" w:eastAsia="Times New Roman" w:hAnsi="inherit" w:cs="Arial"/>
-          <w:sz w:val="24"/>
-          <w:szCs w:val="24"/>
-        </w:rPr>
-        <w:br/>
-      </w:r>
-      <w:r>
-        <w:rPr>
-          <w:rFonts w:ascii="inherit" w:eastAsia="Times New Roman" w:hAnsi="inherit" w:cs="Arial"/>
-          <w:sz w:val="24"/>
-          <w:szCs w:val="24"/>
-          <w:shd w:val="clear" w:color="auto" w:fill="FFFFE9"/>
-        </w:rPr>
-        <w:t>Chad</w:t>
-      </w:r>
-      <w:r>
-        <w:rPr>
-          <w:rFonts w:ascii="inherit" w:eastAsia="Times New Roman" w:hAnsi="inherit" w:cs="Arial"/>
-          <w:sz w:val="24"/>
-          <w:szCs w:val="24"/>
-        </w:rPr>
-        <w:t> </w:t>
-      </w:r>
-      <w:r>
-        <w:rPr>
-          <w:rFonts w:ascii="inherit" w:eastAsia="Times New Roman" w:hAnsi="inherit" w:cs="Arial"/>
-          <w:sz w:val="24"/>
-          <w:szCs w:val="24"/>
-          <w:shd w:val="clear" w:color="auto" w:fill="FFFFE9"/>
-        </w:rPr>
-        <w:t>Crowe</w:t>
-      </w:r>
-    </w:p>
-    <w:p>
-      <w:pPr>
-        <w:spacing w:after="0" w:line="360" w:lineRule="atLeast"/>
-        <w:rPr>
-          <w:rFonts w:ascii="inherit" w:eastAsia="Times New Roman" w:hAnsi="inherit" w:cs="Arial"/>
-          <w:sz w:val="24"/>
-          <w:szCs w:val="24"/>
-        </w:rPr>
-      </w:pPr>
-      <w:proofErr w:type="spellStart"/>
-      <w:r>
-        <w:rPr>
-          <w:rFonts w:ascii="inherit" w:eastAsia="Times New Roman" w:hAnsi="inherit" w:cs="Arial"/>
-          <w:sz w:val="24"/>
-          <w:szCs w:val="24"/>
-          <w:shd w:val="clear" w:color="auto" w:fill="FFFFE9"/>
-        </w:rPr>
         <w:t>RockUrSocksOff</w:t>
       </w:r>
-      <w:proofErr w:type="spellEnd"/>
     </w:p>
     <w:p>
       <w:pPr>
@@ -1377,7 +1209,7 @@
 </file>
 
 <file path=word/numbering.xml><?xml version="1.0" encoding="utf-8"?>
-<w:numbering xmlns:wpc="http://schemas.microsoft.com/office/word/2010/wordprocessingCanvas" xmlns:mc="http://schemas.openxmlformats.org/markup-compatibility/2006" xmlns:o="urn:schemas-microsoft-com:office:office" xmlns:r="http://schemas.openxmlformats.org/officeDocument/2006/relationships" xmlns:m="http://schemas.openxmlformats.org/officeDocument/2006/math" xmlns:v="urn:schemas-microsoft-com:vml" xmlns:wp14="http://schemas.microsoft.com/office/word/2010/wordprocessingDrawing" xmlns:wp="http://schemas.openxmlformats.org/drawingml/2006/wordprocessingDrawing" xmlns:w10="urn:schemas-microsoft-com:office:word" xmlns:w="http://schemas.openxmlformats.org/wordprocessingml/2006/main" xmlns:w14="http://schemas.microsoft.com/office/word/2010/wordml" xmlns:w15="http://schemas.microsoft.com/office/word/2012/wordml" xmlns:wpg="http://schemas.microsoft.com/office/word/2010/wordprocessingGroup" xmlns:wpi="http://schemas.microsoft.com/office/word/2010/wordprocessingInk" xmlns:wne="http://schemas.microsoft.com/office/word/2006/wordml" xmlns:wps="http://schemas.microsoft.com/office/word/2010/wordprocessingShape" mc:Ignorable="w14 w15 wp14">
+<w:numbering xmlns:wpc="http://schemas.microsoft.com/office/word/2010/wordprocessingCanvas" xmlns:cx="http://schemas.microsoft.com/office/drawing/2014/chartex" xmlns:cx1="http://schemas.microsoft.com/office/drawing/2015/9/8/chartex" xmlns:cx2="http://schemas.microsoft.com/office/drawing/2015/10/21/chartex" xmlns:mc="http://schemas.openxmlformats.org/markup-compatibility/2006" xmlns:o="urn:schemas-microsoft-com:office:office" xmlns:r="http://schemas.openxmlformats.org/officeDocument/2006/relationships" xmlns:m="http://schemas.openxmlformats.org/officeDocument/2006/math" xmlns:v="urn:schemas-microsoft-com:vml" xmlns:wp14="http://schemas.microsoft.com/office/word/2010/wordprocessingDrawing" xmlns:wp="http://schemas.openxmlformats.org/drawingml/2006/wordprocessingDrawing" xmlns:w10="urn:schemas-microsoft-com:office:word" xmlns:w="http://schemas.openxmlformats.org/wordprocessingml/2006/main" xmlns:w14="http://schemas.microsoft.com/office/word/2010/wordml" xmlns:w15="http://schemas.microsoft.com/office/word/2012/wordml" xmlns:w16se="http://schemas.microsoft.com/office/word/2015/wordml/symex" xmlns:wpg="http://schemas.microsoft.com/office/word/2010/wordprocessingGroup" xmlns:wpi="http://schemas.microsoft.com/office/word/2010/wordprocessingInk" xmlns:wne="http://schemas.microsoft.com/office/word/2006/wordml" xmlns:wps="http://schemas.microsoft.com/office/word/2010/wordprocessingShape" mc:Ignorable="w14 w15 w16se wp14">
   <w:abstractNum w:abstractNumId="0" w15:restartNumberingAfterBreak="0">
     <w:nsid w:val="39552D59"/>
     <w:multiLevelType w:val="multilevel"/>
@@ -1922,7 +1754,7 @@
 </file>
 
 <file path=word/styles.xml><?xml version="1.0" encoding="utf-8"?>
-<w:styles xmlns:mc="http://schemas.openxmlformats.org/markup-compatibility/2006" xmlns:r="http://schemas.openxmlformats.org/officeDocument/2006/relationships" xmlns:w="http://schemas.openxmlformats.org/wordprocessingml/2006/main" xmlns:w14="http://schemas.microsoft.com/office/word/2010/wordml" xmlns:w15="http://schemas.microsoft.com/office/word/2012/wordml" mc:Ignorable="w14 w15">
+<w:styles xmlns:mc="http://schemas.openxmlformats.org/markup-compatibility/2006" xmlns:r="http://schemas.openxmlformats.org/officeDocument/2006/relationships" xmlns:w="http://schemas.openxmlformats.org/wordprocessingml/2006/main" xmlns:w14="http://schemas.microsoft.com/office/word/2010/wordml" xmlns:w15="http://schemas.microsoft.com/office/word/2012/wordml" xmlns:w16se="http://schemas.microsoft.com/office/word/2015/wordml/symex" mc:Ignorable="w14 w15 w16se">
   <w:docDefaults>
     <w:rPrDefault>
       <w:rPr>
@@ -1938,7 +1770,7 @@
       </w:pPr>
     </w:pPrDefault>
   </w:docDefaults>
-  <w:latentStyles w:defLockedState="0" w:defUIPriority="99" w:defSemiHidden="0" w:defUnhideWhenUsed="0" w:defQFormat="0" w:count="371">
+  <w:latentStyles w:defLockedState="0" w:defUIPriority="99" w:defSemiHidden="0" w:defUnhideWhenUsed="0" w:defQFormat="0" w:count="372">
     <w:lsdException w:name="Normal" w:uiPriority="0" w:qFormat="1"/>
     <w:lsdException w:name="heading 1" w:uiPriority="9" w:qFormat="1"/>
     <w:lsdException w:name="heading 2" w:semiHidden="1" w:uiPriority="9" w:unhideWhenUsed="1" w:qFormat="1"/>
@@ -2310,6 +2142,7 @@
     <w:lsdException w:name="List Table 5 Dark Accent 6" w:uiPriority="50"/>
     <w:lsdException w:name="List Table 6 Colorful Accent 6" w:uiPriority="51"/>
     <w:lsdException w:name="List Table 7 Colorful Accent 6" w:uiPriority="52"/>
+    <w:lsdException w:name="Mention" w:semiHidden="1" w:unhideWhenUsed="1"/>
   </w:latentStyles>
   <w:style w:type="paragraph" w:default="1" w:styleId="Normal">
     <w:name w:val="Normal"/>
@@ -2376,6 +2209,7 @@
   <w:style w:type="character" w:default="1" w:styleId="DefaultParagraphFont">
     <w:name w:val="Default Paragraph Font"/>
     <w:uiPriority w:val="1"/>
+    <w:semiHidden/>
     <w:unhideWhenUsed/>
   </w:style>
   <w:style w:type="table" w:default="1" w:styleId="TableNormal">
@@ -2794,7 +2628,7 @@
 </file>
 
 <file path=customXml/itemProps1.xml><?xml version="1.0" encoding="utf-8"?>
-<ds:datastoreItem xmlns:ds="http://schemas.openxmlformats.org/officeDocument/2006/customXml" ds:itemID="{6684BB05-187B-4D7A-9D65-6B6EF9935214}">
+<ds:datastoreItem xmlns:ds="http://schemas.openxmlformats.org/officeDocument/2006/customXml" ds:itemID="{5832E087-0C2F-4865-A558-FA24B27536D6}">
   <ds:schemaRefs>
     <ds:schemaRef ds:uri="http://schemas.openxmlformats.org/officeDocument/2006/bibliography"/>
   </ds:schemaRefs>
